--- a/certificate/ct10.docx
+++ b/certificate/ct10.docx
@@ -1,6 +1,6 @@
 
 <file path=word/document.xml><?xml version="1.0" encoding="utf-8"?>
-<w:document xmlns:wpc="http://schemas.microsoft.com/office/word/2010/wordprocessingCanvas" xmlns:cx="http://schemas.microsoft.com/office/drawing/2014/chartex" xmlns:cx1="http://schemas.microsoft.com/office/drawing/2015/9/8/chartex" xmlns:cx2="http://schemas.microsoft.com/office/drawing/2015/10/21/chartex" xmlns:cx3="http://schemas.microsoft.com/office/drawing/2016/5/9/chartex" xmlns:cx4="http://schemas.microsoft.com/office/drawing/2016/5/10/chartex" xmlns:cx5="http://schemas.microsoft.com/office/drawing/2016/5/11/chartex" xmlns:cx6="http://schemas.microsoft.com/office/drawing/2016/5/12/chartex" xmlns:cx7="http://schemas.microsoft.com/office/drawing/2016/5/13/chartex" xmlns:cx8="http://schemas.microsoft.com/office/drawing/2016/5/14/chartex" xmlns:mc="http://schemas.openxmlformats.org/markup-compatibility/2006" xmlns:aink="http://schemas.microsoft.com/office/drawing/2016/ink" xmlns:am3d="http://schemas.microsoft.com/office/drawing/2017/model3d" xmlns:o="urn:schemas-microsoft-com:office:office" xmlns:r="http://schemas.openxmlformats.org/officeDocument/2006/relationships" xmlns:m="http://schemas.openxmlformats.org/officeDocument/2006/math" xmlns:v="urn:schemas-microsoft-com:vml" xmlns:wp14="http://schemas.microsoft.com/office/word/2010/wordprocessingDrawing" xmlns:wp="http://schemas.openxmlformats.org/drawingml/2006/wordprocessingDrawing" xmlns:w10="urn:schemas-microsoft-com:office:word" xmlns:w="http://schemas.openxmlformats.org/wordprocessingml/2006/main" xmlns:w14="http://schemas.microsoft.com/office/word/2010/wordml" xmlns:w15="http://schemas.microsoft.com/office/word/2012/wordml" xmlns:w16cid="http://schemas.microsoft.com/office/word/2016/wordml/cid" xmlns:w16se="http://schemas.microsoft.com/office/word/2015/wordml/symex" xmlns:wpg="http://schemas.microsoft.com/office/word/2010/wordprocessingGroup" xmlns:wpi="http://schemas.microsoft.com/office/word/2010/wordprocessingInk" xmlns:wne="http://schemas.microsoft.com/office/word/2006/wordml" xmlns:wps="http://schemas.microsoft.com/office/word/2010/wordprocessingShape" mc:Ignorable="w14 w15 w16se w16cid wp14">
+<w:document xmlns:wpc="http://schemas.microsoft.com/office/word/2010/wordprocessingCanvas" xmlns:cx="http://schemas.microsoft.com/office/drawing/2014/chartex" xmlns:mc="http://schemas.openxmlformats.org/markup-compatibility/2006" xmlns:o="urn:schemas-microsoft-com:office:office" xmlns:r="http://schemas.openxmlformats.org/officeDocument/2006/relationships" xmlns:m="http://schemas.openxmlformats.org/officeDocument/2006/math" xmlns:v="urn:schemas-microsoft-com:vml" xmlns:wp14="http://schemas.microsoft.com/office/word/2010/wordprocessingDrawing" xmlns:wp="http://schemas.openxmlformats.org/drawingml/2006/wordprocessingDrawing" xmlns:w10="urn:schemas-microsoft-com:office:word" xmlns:w="http://schemas.openxmlformats.org/wordprocessingml/2006/main" xmlns:w14="http://schemas.microsoft.com/office/word/2010/wordml" xmlns:w15="http://schemas.microsoft.com/office/word/2012/wordml" xmlns:w16se="http://schemas.microsoft.com/office/word/2015/wordml/symex" xmlns:wpg="http://schemas.microsoft.com/office/word/2010/wordprocessingGroup" xmlns:wpi="http://schemas.microsoft.com/office/word/2010/wordprocessingInk" xmlns:wne="http://schemas.microsoft.com/office/word/2006/wordml" xmlns:wps="http://schemas.microsoft.com/office/word/2010/wordprocessingShape" mc:Ignorable="w14 w15 w16se wp14">
   <w:body>
     <w:p>
       <w:pPr>
@@ -145,8 +145,6 @@
           <w:szCs w:val="24"/>
         </w:rPr>
       </w:pPr>
-      <w:bookmarkStart w:id="0" w:name="_GoBack"/>
-      <w:bookmarkEnd w:id="0"/>
     </w:p>
     <w:p>
       <w:pPr>
@@ -281,6 +279,7 @@
           <w:rFonts w:ascii="黑体" w:eastAsia="黑体"/>
           <w:sz w:val="24"/>
           <w:szCs w:val="24"/>
+          <w:u w:val="single"/>
         </w:rPr>
       </w:pPr>
       <w:r>
@@ -298,7 +297,16 @@
           <w:szCs w:val="24"/>
           <w:u w:val="single"/>
         </w:rPr>
-        <w:t xml:space="preserve">               L</w:t>
+        <w:t>{{</w:t>
+      </w:r>
+      <w:r>
+        <w:rPr>
+          <w:rFonts w:ascii="黑体" w:eastAsia="黑体"/>
+          <w:sz w:val="24"/>
+          <w:szCs w:val="24"/>
+          <w:u w:val="single"/>
+        </w:rPr>
+        <w:t>model</w:t>
       </w:r>
       <w:r>
         <w:rPr>
@@ -307,7 +315,73 @@
           <w:szCs w:val="24"/>
           <w:u w:val="single"/>
         </w:rPr>
-        <w:t>ZZBJ9</w:t>
+        <w:t>}}</w:t>
+      </w:r>
+    </w:p>
+    <w:p>
+      <w:pPr>
+        <w:ind w:firstLineChars="200" w:firstLine="480"/>
+        <w:rPr>
+          <w:rFonts w:ascii="黑体" w:eastAsia="黑体"/>
+          <w:sz w:val="24"/>
+          <w:szCs w:val="24"/>
+        </w:rPr>
+      </w:pPr>
+    </w:p>
+    <w:p>
+      <w:pPr>
+        <w:ind w:firstLineChars="200" w:firstLine="480"/>
+        <w:rPr>
+          <w:rFonts w:ascii="黑体" w:eastAsia="黑体"/>
+          <w:sz w:val="24"/>
+          <w:szCs w:val="24"/>
+        </w:rPr>
+      </w:pPr>
+      <w:r>
+        <w:rPr>
+          <w:rFonts w:ascii="黑体" w:eastAsia="黑体" w:hint="eastAsia"/>
+          <w:sz w:val="24"/>
+          <w:szCs w:val="24"/>
+        </w:rPr>
+        <w:t>出     厂     编    号</w:t>
+      </w:r>
+      <w:r>
+        <w:rPr>
+          <w:rFonts w:ascii="黑体" w:eastAsia="黑体"/>
+          <w:sz w:val="24"/>
+          <w:szCs w:val="24"/>
+          <w:u w:val="single"/>
+        </w:rPr>
+        <w:t>{{serial}}</w:t>
+      </w:r>
+    </w:p>
+    <w:p>
+      <w:pPr>
+        <w:ind w:firstLineChars="200" w:firstLine="480"/>
+        <w:rPr>
+          <w:rFonts w:ascii="黑体" w:eastAsia="黑体"/>
+          <w:sz w:val="24"/>
+          <w:szCs w:val="24"/>
+        </w:rPr>
+      </w:pPr>
+    </w:p>
+    <w:p>
+      <w:pPr>
+        <w:ind w:firstLineChars="200" w:firstLine="480"/>
+        <w:rPr>
+          <w:rFonts w:ascii="黑体" w:eastAsia="黑体"/>
+          <w:sz w:val="24"/>
+          <w:szCs w:val="24"/>
+          <w:u w:val="single"/>
+        </w:rPr>
+      </w:pPr>
+      <w:r>
+        <w:rPr>
+          <w:rFonts w:ascii="黑体" w:eastAsia="黑体" w:hint="eastAsia"/>
+          <w:sz w:val="24"/>
+          <w:szCs w:val="24"/>
+        </w:rPr>
+        <w:t>制    造     单     位</w:t>
       </w:r>
       <w:r>
         <w:rPr>
@@ -316,7 +390,16 @@
           <w:szCs w:val="24"/>
           <w:u w:val="single"/>
         </w:rPr>
-        <w:t>-1</w:t>
+        <w:t>{{</w:t>
+      </w:r>
+      <w:r>
+        <w:rPr>
+          <w:rFonts w:ascii="黑体" w:eastAsia="黑体"/>
+          <w:sz w:val="24"/>
+          <w:szCs w:val="24"/>
+          <w:u w:val="single"/>
+        </w:rPr>
+        <w:t>make</w:t>
       </w:r>
       <w:r>
         <w:rPr>
@@ -325,7 +408,37 @@
           <w:szCs w:val="24"/>
           <w:u w:val="single"/>
         </w:rPr>
-        <w:t>0</w:t>
+        <w:t>}}</w:t>
+      </w:r>
+    </w:p>
+    <w:p>
+      <w:pPr>
+        <w:ind w:firstLineChars="200" w:firstLine="480"/>
+        <w:rPr>
+          <w:rFonts w:ascii="黑体" w:eastAsia="黑体"/>
+          <w:sz w:val="24"/>
+          <w:szCs w:val="24"/>
+          <w:u w:val="single"/>
+        </w:rPr>
+      </w:pPr>
+    </w:p>
+    <w:p>
+      <w:pPr>
+        <w:ind w:firstLineChars="200" w:firstLine="480"/>
+        <w:rPr>
+          <w:rFonts w:ascii="黑体" w:eastAsia="黑体"/>
+          <w:sz w:val="24"/>
+          <w:szCs w:val="24"/>
+          <w:u w:val="single"/>
+        </w:rPr>
+      </w:pPr>
+      <w:r>
+        <w:rPr>
+          <w:rFonts w:ascii="黑体" w:eastAsia="黑体" w:hint="eastAsia"/>
+          <w:sz w:val="24"/>
+          <w:szCs w:val="24"/>
+        </w:rPr>
+        <w:t>准   确   度   等   级</w:t>
       </w:r>
       <w:r>
         <w:rPr>
@@ -334,7 +447,7 @@
           <w:szCs w:val="24"/>
           <w:u w:val="single"/>
         </w:rPr>
-        <w:t xml:space="preserve">        </w:t>
+        <w:t xml:space="preserve">                </w:t>
       </w:r>
       <w:r>
         <w:rPr>
@@ -343,7 +456,7 @@
           <w:szCs w:val="24"/>
           <w:u w:val="single"/>
         </w:rPr>
-        <w:t xml:space="preserve">  </w:t>
+        <w:t xml:space="preserve">0.2S </w:t>
       </w:r>
       <w:r>
         <w:rPr>
@@ -352,7 +465,7 @@
           <w:szCs w:val="24"/>
           <w:u w:val="single"/>
         </w:rPr>
-        <w:t xml:space="preserve">   </w:t>
+        <w:t>级</w:t>
       </w:r>
       <w:r>
         <w:rPr>
@@ -361,7 +474,53 @@
           <w:szCs w:val="24"/>
           <w:u w:val="single"/>
         </w:rPr>
+        <w:t xml:space="preserve">                </w:t>
+      </w:r>
+      <w:r>
+        <w:rPr>
+          <w:rFonts w:ascii="黑体" w:eastAsia="黑体" w:hint="eastAsia"/>
+          <w:sz w:val="24"/>
+          <w:szCs w:val="24"/>
+          <w:u w:val="single"/>
+        </w:rPr>
         <w:t xml:space="preserve"> </w:t>
+      </w:r>
+    </w:p>
+    <w:p>
+      <w:pPr>
+        <w:rPr>
+          <w:rFonts w:ascii="黑体" w:eastAsia="黑体"/>
+          <w:sz w:val="24"/>
+          <w:szCs w:val="24"/>
+        </w:rPr>
+      </w:pPr>
+    </w:p>
+    <w:p>
+      <w:pPr>
+        <w:ind w:firstLineChars="200" w:firstLine="480"/>
+        <w:rPr>
+          <w:rFonts w:ascii="黑体" w:eastAsia="黑体"/>
+          <w:sz w:val="24"/>
+          <w:szCs w:val="24"/>
+          <w:u w:val="single"/>
+        </w:rPr>
+      </w:pPr>
+      <w:r>
+        <w:rPr>
+          <w:rFonts w:ascii="黑体" w:eastAsia="黑体" w:hint="eastAsia"/>
+          <w:sz w:val="24"/>
+          <w:szCs w:val="24"/>
+        </w:rPr>
+        <w:t>检     定     依    据</w:t>
+      </w:r>
+      <w:r>
+        <w:rPr>
+          <w:rFonts w:ascii="黑体" w:eastAsia="黑体" w:hint="eastAsia"/>
+          <w:sz w:val="24"/>
+          <w:szCs w:val="24"/>
+          <w:u w:val="single"/>
+        </w:rPr>
+        <w:t xml:space="preserve">  JJG1021-2007《电力互感器》检定规程  </w:t>
       </w:r>
       <w:r>
         <w:rPr>
@@ -390,6 +549,7 @@
           <w:rFonts w:ascii="黑体" w:eastAsia="黑体"/>
           <w:sz w:val="24"/>
           <w:szCs w:val="24"/>
+          <w:u w:val="single"/>
         </w:rPr>
       </w:pPr>
       <w:r>
@@ -398,7 +558,7 @@
           <w:sz w:val="24"/>
           <w:szCs w:val="24"/>
         </w:rPr>
-        <w:t>出     厂     编    号</w:t>
+        <w:t>检     定     结    论</w:t>
       </w:r>
       <w:r>
         <w:rPr>
@@ -407,300 +567,7 @@
           <w:szCs w:val="24"/>
           <w:u w:val="single"/>
         </w:rPr>
-        <w:t xml:space="preserve">  </w:t>
-      </w:r>
-      <w:r>
-        <w:rPr>
-          <w:rFonts w:hint="eastAsia"/>
-          <w:sz w:val="24"/>
-          <w:u w:val="single"/>
-        </w:rPr>
-        <w:t xml:space="preserve">   </w:t>
-      </w:r>
-      <w:r>
-        <w:rPr>
-          <w:rFonts w:hint="eastAsia"/>
-          <w:sz w:val="24"/>
-          <w:u w:val="single"/>
-        </w:rPr>
-        <w:t xml:space="preserve"> </w:t>
-      </w:r>
-      <w:r>
-        <w:rPr>
-          <w:rFonts w:hint="eastAsia"/>
-          <w:sz w:val="24"/>
-          <w:u w:val="single"/>
-        </w:rPr>
-        <w:t xml:space="preserve">  </w:t>
-      </w:r>
-      <w:r>
-        <w:rPr>
-          <w:rFonts w:hint="eastAsia"/>
-          <w:sz w:val="24"/>
-          <w:u w:val="single"/>
-        </w:rPr>
-        <w:t xml:space="preserve"> </w:t>
-      </w:r>
-      <w:r>
-        <w:rPr>
-          <w:rFonts w:hint="eastAsia"/>
-          <w:sz w:val="24"/>
-          <w:u w:val="single"/>
-        </w:rPr>
-        <w:t xml:space="preserve"> </w:t>
-      </w:r>
-      <w:r>
-        <w:rPr>
-          <w:rFonts w:ascii="黑体" w:eastAsia="黑体" w:hint="eastAsia"/>
-          <w:sz w:val="24"/>
-          <w:u w:val="single"/>
-        </w:rPr>
-        <w:t>171</w:t>
-      </w:r>
-      <w:r>
-        <w:rPr>
-          <w:rFonts w:ascii="黑体" w:eastAsia="黑体" w:hint="eastAsia"/>
-          <w:sz w:val="24"/>
-          <w:u w:val="single"/>
-        </w:rPr>
-        <w:t>0</w:t>
-      </w:r>
-      <w:r>
-        <w:rPr>
-          <w:rFonts w:ascii="黑体" w:eastAsia="黑体" w:hint="eastAsia"/>
-          <w:sz w:val="24"/>
-          <w:u w:val="single"/>
-        </w:rPr>
-        <w:t>450</w:t>
-      </w:r>
-      <w:r>
-        <w:rPr>
-          <w:rFonts w:ascii="黑体" w:eastAsia="黑体" w:hint="eastAsia"/>
-          <w:sz w:val="24"/>
-          <w:u w:val="single"/>
-        </w:rPr>
-        <w:t xml:space="preserve"> </w:t>
-      </w:r>
-      <w:r>
-        <w:rPr>
-          <w:rFonts w:ascii="黑体" w:eastAsia="黑体" w:hint="eastAsia"/>
-          <w:sz w:val="24"/>
-          <w:u w:val="single"/>
-        </w:rPr>
-        <w:t xml:space="preserve"> </w:t>
-      </w:r>
-      <w:r>
-        <w:rPr>
-          <w:rFonts w:ascii="黑体" w:eastAsia="黑体" w:hint="eastAsia"/>
-          <w:sz w:val="24"/>
-          <w:u w:val="single"/>
-        </w:rPr>
-        <w:t xml:space="preserve">  </w:t>
-      </w:r>
-      <w:r>
-        <w:rPr>
-          <w:rFonts w:ascii="黑体" w:eastAsia="黑体" w:hint="eastAsia"/>
-          <w:sz w:val="24"/>
-          <w:u w:val="single"/>
-        </w:rPr>
-        <w:t xml:space="preserve"> </w:t>
-      </w:r>
-      <w:r>
-        <w:rPr>
-          <w:rFonts w:ascii="黑体" w:eastAsia="黑体" w:hint="eastAsia"/>
-          <w:sz w:val="24"/>
-          <w:u w:val="single"/>
-        </w:rPr>
-        <w:t>171</w:t>
-      </w:r>
-      <w:r>
-        <w:rPr>
-          <w:rFonts w:ascii="黑体" w:eastAsia="黑体" w:hint="eastAsia"/>
-          <w:sz w:val="24"/>
-          <w:u w:val="single"/>
-        </w:rPr>
-        <w:t>0</w:t>
-      </w:r>
-      <w:r>
-        <w:rPr>
-          <w:rFonts w:ascii="黑体" w:eastAsia="黑体" w:hint="eastAsia"/>
-          <w:sz w:val="24"/>
-          <w:u w:val="single"/>
-        </w:rPr>
-        <w:t>452</w:t>
-      </w:r>
-      <w:r>
-        <w:rPr>
-          <w:rFonts w:ascii="黑体" w:eastAsia="黑体" w:hint="eastAsia"/>
-          <w:sz w:val="24"/>
-          <w:szCs w:val="24"/>
-          <w:u w:val="single"/>
-        </w:rPr>
-        <w:t xml:space="preserve"> </w:t>
-      </w:r>
-      <w:r>
-        <w:rPr>
-          <w:rFonts w:ascii="黑体" w:eastAsia="黑体" w:hint="eastAsia"/>
-          <w:sz w:val="24"/>
-          <w:szCs w:val="24"/>
-          <w:u w:val="single"/>
-        </w:rPr>
-        <w:t xml:space="preserve">     </w:t>
-      </w:r>
-      <w:r>
-        <w:rPr>
-          <w:rFonts w:ascii="黑体" w:eastAsia="黑体" w:hint="eastAsia"/>
-          <w:sz w:val="24"/>
-          <w:szCs w:val="24"/>
-          <w:u w:val="single"/>
-        </w:rPr>
-        <w:t xml:space="preserve">     </w:t>
-      </w:r>
-    </w:p>
-    <w:p>
-      <w:pPr>
-        <w:ind w:firstLineChars="200" w:firstLine="480"/>
-        <w:rPr>
-          <w:rFonts w:ascii="黑体" w:eastAsia="黑体"/>
-          <w:sz w:val="24"/>
-          <w:szCs w:val="24"/>
-        </w:rPr>
-      </w:pPr>
-    </w:p>
-    <w:p>
-      <w:pPr>
-        <w:ind w:firstLineChars="200" w:firstLine="480"/>
-        <w:rPr>
-          <w:rFonts w:ascii="黑体" w:eastAsia="黑体"/>
-          <w:sz w:val="24"/>
-          <w:szCs w:val="24"/>
-          <w:u w:val="single"/>
-        </w:rPr>
-      </w:pPr>
-      <w:r>
-        <w:rPr>
-          <w:rFonts w:ascii="黑体" w:eastAsia="黑体" w:hint="eastAsia"/>
-          <w:sz w:val="24"/>
-          <w:szCs w:val="24"/>
-        </w:rPr>
-        <w:t>制    造     单     位</w:t>
-      </w:r>
-      <w:r>
-        <w:rPr>
-          <w:rFonts w:ascii="黑体" w:eastAsia="黑体" w:hint="eastAsia"/>
-          <w:sz w:val="24"/>
-          <w:szCs w:val="24"/>
-          <w:u w:val="single"/>
-        </w:rPr>
-        <w:t xml:space="preserve">  </w:t>
-      </w:r>
-      <w:r>
-        <w:rPr>
-          <w:rFonts w:ascii="黑体" w:eastAsia="黑体" w:hint="eastAsia"/>
-          <w:sz w:val="24"/>
-          <w:szCs w:val="24"/>
-          <w:u w:val="single"/>
-        </w:rPr>
-        <w:t xml:space="preserve">   </w:t>
-      </w:r>
-      <w:r>
-        <w:rPr>
-          <w:rFonts w:ascii="黑体" w:eastAsia="黑体" w:hint="eastAsia"/>
-          <w:sz w:val="24"/>
-          <w:szCs w:val="24"/>
-          <w:u w:val="single"/>
-        </w:rPr>
-        <w:t xml:space="preserve">   </w:t>
-      </w:r>
-      <w:r>
-        <w:rPr>
-          <w:rFonts w:ascii="黑体" w:eastAsia="黑体" w:hint="eastAsia"/>
-          <w:sz w:val="24"/>
-          <w:szCs w:val="24"/>
-          <w:u w:val="single"/>
-        </w:rPr>
-        <w:t>宁夏穆勒</w:t>
-      </w:r>
-      <w:r>
-        <w:rPr>
-          <w:rFonts w:ascii="黑体" w:eastAsia="黑体" w:hint="eastAsia"/>
-          <w:sz w:val="24"/>
-          <w:szCs w:val="24"/>
-          <w:u w:val="single"/>
-        </w:rPr>
-        <w:t>电</w:t>
-      </w:r>
-      <w:r>
-        <w:rPr>
-          <w:rFonts w:ascii="黑体" w:eastAsia="黑体" w:hint="eastAsia"/>
-          <w:sz w:val="24"/>
-          <w:szCs w:val="24"/>
-          <w:u w:val="single"/>
-        </w:rPr>
-        <w:t>气</w:t>
-      </w:r>
-      <w:r>
-        <w:rPr>
-          <w:rFonts w:ascii="黑体" w:eastAsia="黑体" w:hint="eastAsia"/>
-          <w:sz w:val="24"/>
-          <w:szCs w:val="24"/>
-          <w:u w:val="single"/>
-        </w:rPr>
-        <w:t>有限公司</w:t>
-      </w:r>
-      <w:r>
-        <w:rPr>
-          <w:rFonts w:ascii="黑体" w:eastAsia="黑体" w:hint="eastAsia"/>
-          <w:sz w:val="24"/>
-          <w:szCs w:val="24"/>
-          <w:u w:val="single"/>
-        </w:rPr>
-        <w:t xml:space="preserve"> </w:t>
-      </w:r>
-      <w:r>
-        <w:rPr>
-          <w:rFonts w:ascii="黑体" w:eastAsia="黑体" w:hint="eastAsia"/>
-          <w:sz w:val="24"/>
-          <w:szCs w:val="24"/>
-          <w:u w:val="single"/>
-        </w:rPr>
-        <w:t xml:space="preserve"> </w:t>
-      </w:r>
-      <w:r>
-        <w:rPr>
-          <w:rFonts w:ascii="黑体" w:eastAsia="黑体" w:hint="eastAsia"/>
-          <w:sz w:val="24"/>
-          <w:szCs w:val="24"/>
-          <w:u w:val="single"/>
-        </w:rPr>
-        <w:t xml:space="preserve">  </w:t>
-      </w:r>
-      <w:r>
-        <w:rPr>
-          <w:rFonts w:ascii="黑体" w:eastAsia="黑体" w:hint="eastAsia"/>
-          <w:sz w:val="24"/>
-          <w:szCs w:val="24"/>
-          <w:u w:val="single"/>
-        </w:rPr>
-        <w:t xml:space="preserve">  </w:t>
-      </w:r>
-      <w:r>
-        <w:rPr>
-          <w:rFonts w:ascii="黑体" w:eastAsia="黑体" w:hint="eastAsia"/>
-          <w:sz w:val="24"/>
-          <w:szCs w:val="24"/>
-          <w:u w:val="single"/>
-        </w:rPr>
-        <w:t xml:space="preserve"> </w:t>
-      </w:r>
-      <w:r>
-        <w:rPr>
-          <w:rFonts w:ascii="黑体" w:eastAsia="黑体" w:hint="eastAsia"/>
-          <w:sz w:val="24"/>
-          <w:szCs w:val="24"/>
-          <w:u w:val="single"/>
-        </w:rPr>
-        <w:t xml:space="preserve">  </w:t>
+        <w:t xml:space="preserve">                 合格                 </w:t>
       </w:r>
       <w:r>
         <w:rPr>
@@ -725,74 +592,11 @@
     </w:p>
     <w:p>
       <w:pPr>
-        <w:ind w:firstLineChars="200" w:firstLine="480"/>
         <w:rPr>
           <w:rFonts w:ascii="黑体" w:eastAsia="黑体"/>
           <w:sz w:val="24"/>
           <w:szCs w:val="24"/>
           <w:u w:val="single"/>
-        </w:rPr>
-      </w:pPr>
-      <w:r>
-        <w:rPr>
-          <w:rFonts w:ascii="黑体" w:eastAsia="黑体" w:hint="eastAsia"/>
-          <w:sz w:val="24"/>
-          <w:szCs w:val="24"/>
-        </w:rPr>
-        <w:t>准   确   度   等   级</w:t>
-      </w:r>
-      <w:r>
-        <w:rPr>
-          <w:rFonts w:ascii="黑体" w:eastAsia="黑体" w:hint="eastAsia"/>
-          <w:sz w:val="24"/>
-          <w:szCs w:val="24"/>
-          <w:u w:val="single"/>
-        </w:rPr>
-        <w:t xml:space="preserve">                </w:t>
-      </w:r>
-      <w:r>
-        <w:rPr>
-          <w:rFonts w:ascii="黑体" w:eastAsia="黑体" w:hint="eastAsia"/>
-          <w:sz w:val="24"/>
-          <w:szCs w:val="24"/>
-          <w:u w:val="single"/>
-        </w:rPr>
-        <w:t xml:space="preserve">0.2S </w:t>
-      </w:r>
-      <w:r>
-        <w:rPr>
-          <w:rFonts w:ascii="黑体" w:eastAsia="黑体" w:hint="eastAsia"/>
-          <w:sz w:val="24"/>
-          <w:szCs w:val="24"/>
-          <w:u w:val="single"/>
-        </w:rPr>
-        <w:t>级</w:t>
-      </w:r>
-      <w:r>
-        <w:rPr>
-          <w:rFonts w:ascii="黑体" w:eastAsia="黑体" w:hint="eastAsia"/>
-          <w:sz w:val="24"/>
-          <w:szCs w:val="24"/>
-          <w:u w:val="single"/>
-        </w:rPr>
-        <w:t xml:space="preserve">                </w:t>
-      </w:r>
-      <w:r>
-        <w:rPr>
-          <w:rFonts w:ascii="黑体" w:eastAsia="黑体" w:hint="eastAsia"/>
-          <w:sz w:val="24"/>
-          <w:szCs w:val="24"/>
-          <w:u w:val="single"/>
-        </w:rPr>
-        <w:t xml:space="preserve"> </w:t>
-      </w:r>
-    </w:p>
-    <w:p>
-      <w:pPr>
-        <w:rPr>
-          <w:rFonts w:ascii="黑体" w:eastAsia="黑体"/>
-          <w:sz w:val="24"/>
-          <w:szCs w:val="24"/>
         </w:rPr>
       </w:pPr>
     </w:p>
@@ -803,7 +607,6 @@
           <w:rFonts w:ascii="黑体" w:eastAsia="黑体"/>
           <w:sz w:val="24"/>
           <w:szCs w:val="24"/>
-          <w:u w:val="single"/>
         </w:rPr>
       </w:pPr>
       <w:r>
@@ -812,7 +615,7 @@
           <w:sz w:val="24"/>
           <w:szCs w:val="24"/>
         </w:rPr>
-        <w:t>检     定     依    据</w:t>
+        <w:t xml:space="preserve">                                        批准人</w:t>
       </w:r>
       <w:r>
         <w:rPr>
@@ -821,7 +624,7 @@
           <w:szCs w:val="24"/>
           <w:u w:val="single"/>
         </w:rPr>
-        <w:t xml:space="preserve">  JJG1021-2007《电力互感器》检定规程  </w:t>
+        <w:t xml:space="preserve">              </w:t>
       </w:r>
       <w:r>
         <w:rPr>
@@ -850,7 +653,6 @@
           <w:rFonts w:ascii="黑体" w:eastAsia="黑体"/>
           <w:sz w:val="24"/>
           <w:szCs w:val="24"/>
-          <w:u w:val="single"/>
         </w:rPr>
       </w:pPr>
       <w:r>
@@ -859,7 +661,7 @@
           <w:sz w:val="24"/>
           <w:szCs w:val="24"/>
         </w:rPr>
-        <w:t>检     定     结    论</w:t>
+        <w:t xml:space="preserve">         （检定专用章）                 核验员</w:t>
       </w:r>
       <w:r>
         <w:rPr>
@@ -868,7 +670,7 @@
           <w:szCs w:val="24"/>
           <w:u w:val="single"/>
         </w:rPr>
-        <w:t xml:space="preserve">                 合格                 </w:t>
+        <w:t xml:space="preserve">              </w:t>
       </w:r>
       <w:r>
         <w:rPr>
@@ -887,17 +689,6 @@
           <w:rFonts w:ascii="黑体" w:eastAsia="黑体"/>
           <w:sz w:val="24"/>
           <w:szCs w:val="24"/>
-          <w:u w:val="single"/>
-        </w:rPr>
-      </w:pPr>
-    </w:p>
-    <w:p>
-      <w:pPr>
-        <w:rPr>
-          <w:rFonts w:ascii="黑体" w:eastAsia="黑体"/>
-          <w:sz w:val="24"/>
-          <w:szCs w:val="24"/>
-          <w:u w:val="single"/>
         </w:rPr>
       </w:pPr>
     </w:p>
@@ -916,7 +707,7 @@
           <w:sz w:val="24"/>
           <w:szCs w:val="24"/>
         </w:rPr>
-        <w:t xml:space="preserve">                                        批准人</w:t>
+        <w:t xml:space="preserve">                                        检定员</w:t>
       </w:r>
       <w:r>
         <w:rPr>
@@ -956,36 +747,9 @@
           <w:szCs w:val="24"/>
         </w:rPr>
       </w:pPr>
-      <w:r>
-        <w:rPr>
-          <w:rFonts w:ascii="黑体" w:eastAsia="黑体" w:hint="eastAsia"/>
-          <w:sz w:val="24"/>
-          <w:szCs w:val="24"/>
-        </w:rPr>
-        <w:t xml:space="preserve">         （检定专用章）                 核验员</w:t>
-      </w:r>
-      <w:r>
-        <w:rPr>
-          <w:rFonts w:ascii="黑体" w:eastAsia="黑体" w:hint="eastAsia"/>
-          <w:sz w:val="24"/>
-          <w:szCs w:val="24"/>
-          <w:u w:val="single"/>
-        </w:rPr>
-        <w:t xml:space="preserve">              </w:t>
-      </w:r>
-      <w:r>
-        <w:rPr>
-          <w:rFonts w:ascii="黑体" w:eastAsia="黑体" w:hint="eastAsia"/>
-          <w:sz w:val="24"/>
-          <w:szCs w:val="24"/>
-          <w:u w:val="single"/>
-        </w:rPr>
-        <w:t xml:space="preserve">  </w:t>
-      </w:r>
     </w:p>
     <w:p>
       <w:pPr>
-        <w:ind w:firstLineChars="200" w:firstLine="480"/>
         <w:rPr>
           <w:rFonts w:ascii="黑体" w:eastAsia="黑体"/>
           <w:sz w:val="24"/>
@@ -1008,30 +772,27 @@
           <w:sz w:val="24"/>
           <w:szCs w:val="24"/>
         </w:rPr>
-        <w:t xml:space="preserve">                                        检定员</w:t>
+        <w:t>检定日期</w:t>
       </w:r>
       <w:r>
         <w:rPr>
           <w:rFonts w:ascii="黑体" w:eastAsia="黑体" w:hint="eastAsia"/>
           <w:sz w:val="24"/>
           <w:szCs w:val="24"/>
-          <w:u w:val="single"/>
-        </w:rPr>
-        <w:t xml:space="preserve">              </w:t>
+        </w:rPr>
+        <w:t xml:space="preserve">     </w:t>
       </w:r>
       <w:r>
         <w:rPr>
           <w:rFonts w:ascii="黑体" w:eastAsia="黑体" w:hint="eastAsia"/>
           <w:sz w:val="24"/>
           <w:szCs w:val="24"/>
-          <w:u w:val="single"/>
-        </w:rPr>
-        <w:t xml:space="preserve">  </w:t>
+        </w:rPr>
+        <w:t>{{date}}</w:t>
       </w:r>
     </w:p>
     <w:p>
       <w:pPr>
-        <w:ind w:firstLineChars="200" w:firstLine="480"/>
         <w:rPr>
           <w:rFonts w:ascii="黑体" w:eastAsia="黑体"/>
           <w:sz w:val="24"/>
@@ -1048,339 +809,45 @@
           <w:szCs w:val="24"/>
         </w:rPr>
       </w:pPr>
-    </w:p>
-    <w:p>
-      <w:pPr>
+      <w:r>
+        <w:rPr>
+          <w:rFonts w:ascii="黑体" w:eastAsia="黑体" w:hint="eastAsia"/>
+          <w:sz w:val="24"/>
+          <w:szCs w:val="24"/>
+        </w:rPr>
+        <w:t>有效期至</w:t>
+      </w:r>
+      <w:r>
+        <w:rPr>
+          <w:rFonts w:ascii="黑体" w:eastAsia="黑体" w:hint="eastAsia"/>
+          <w:sz w:val="24"/>
+          <w:szCs w:val="24"/>
+        </w:rPr>
+        <w:t xml:space="preserve">     </w:t>
+      </w:r>
+      <w:r>
+        <w:rPr>
+          <w:rFonts w:ascii="黑体" w:eastAsia="黑体" w:hint="eastAsia"/>
+          <w:sz w:val="24"/>
+          <w:szCs w:val="24"/>
+        </w:rPr>
+        <w:t>{{</w:t>
+      </w:r>
+      <w:r>
         <w:rPr>
           <w:rFonts w:ascii="黑体" w:eastAsia="黑体"/>
           <w:sz w:val="24"/>
           <w:szCs w:val="24"/>
         </w:rPr>
-      </w:pPr>
-    </w:p>
-    <w:p>
-      <w:pPr>
-        <w:ind w:firstLineChars="200" w:firstLine="480"/>
-        <w:rPr>
-          <w:rFonts w:ascii="黑体" w:eastAsia="黑体"/>
-          <w:sz w:val="24"/>
-          <w:szCs w:val="24"/>
-        </w:rPr>
-      </w:pPr>
+        <w:t>date2</w:t>
+      </w:r>
       <w:r>
         <w:rPr>
           <w:rFonts w:ascii="黑体" w:eastAsia="黑体" w:hint="eastAsia"/>
           <w:sz w:val="24"/>
           <w:szCs w:val="24"/>
         </w:rPr>
-        <w:t>检定日期     201</w:t>
-      </w:r>
-      <w:r>
-        <w:rPr>
-          <w:rFonts w:ascii="黑体" w:eastAsia="黑体" w:hint="eastAsia"/>
-          <w:sz w:val="24"/>
-          <w:szCs w:val="24"/>
-        </w:rPr>
-        <w:t>8</w:t>
-      </w:r>
-      <w:r>
-        <w:rPr>
-          <w:rFonts w:ascii="黑体" w:eastAsia="黑体" w:hint="eastAsia"/>
-          <w:sz w:val="24"/>
-          <w:szCs w:val="24"/>
-        </w:rPr>
-        <w:t xml:space="preserve">   </w:t>
-      </w:r>
-      <w:r>
-        <w:rPr>
-          <w:rFonts w:ascii="黑体" w:eastAsia="黑体" w:hint="eastAsia"/>
-          <w:sz w:val="24"/>
-          <w:szCs w:val="24"/>
-        </w:rPr>
-        <w:t xml:space="preserve"> </w:t>
-      </w:r>
-      <w:r>
-        <w:rPr>
-          <w:rFonts w:ascii="黑体" w:eastAsia="黑体" w:hint="eastAsia"/>
-          <w:sz w:val="24"/>
-          <w:szCs w:val="24"/>
-        </w:rPr>
-        <w:t xml:space="preserve"> 年    </w:t>
-      </w:r>
-      <w:r>
-        <w:rPr>
-          <w:rFonts w:ascii="黑体" w:eastAsia="黑体" w:hint="eastAsia"/>
-          <w:sz w:val="24"/>
-          <w:szCs w:val="24"/>
-        </w:rPr>
-        <w:t>0</w:t>
-      </w:r>
-      <w:r>
-        <w:rPr>
-          <w:rFonts w:ascii="黑体" w:eastAsia="黑体" w:hint="eastAsia"/>
-          <w:sz w:val="24"/>
-          <w:szCs w:val="24"/>
-        </w:rPr>
-        <w:t>3</w:t>
-      </w:r>
-      <w:r>
-        <w:rPr>
-          <w:rFonts w:ascii="黑体" w:eastAsia="黑体" w:hint="eastAsia"/>
-          <w:sz w:val="24"/>
-          <w:szCs w:val="24"/>
-        </w:rPr>
-        <w:t xml:space="preserve">   </w:t>
-      </w:r>
-      <w:r>
-        <w:rPr>
-          <w:rFonts w:ascii="黑体" w:eastAsia="黑体" w:hint="eastAsia"/>
-          <w:sz w:val="24"/>
-          <w:szCs w:val="24"/>
-        </w:rPr>
-        <w:t>月</w:t>
-      </w:r>
-      <w:r>
-        <w:rPr>
-          <w:rFonts w:ascii="黑体" w:eastAsia="黑体" w:hint="eastAsia"/>
-          <w:sz w:val="24"/>
-          <w:szCs w:val="24"/>
-        </w:rPr>
-        <w:t xml:space="preserve"> </w:t>
-      </w:r>
-      <w:r>
-        <w:rPr>
-          <w:rFonts w:ascii="黑体" w:eastAsia="黑体" w:hint="eastAsia"/>
-          <w:sz w:val="24"/>
-          <w:szCs w:val="24"/>
-        </w:rPr>
-        <w:t xml:space="preserve"> </w:t>
-      </w:r>
-      <w:r>
-        <w:rPr>
-          <w:rFonts w:ascii="黑体" w:eastAsia="黑体" w:hint="eastAsia"/>
-          <w:sz w:val="24"/>
-          <w:szCs w:val="24"/>
-        </w:rPr>
-        <w:t xml:space="preserve"> </w:t>
-      </w:r>
-      <w:r>
-        <w:rPr>
-          <w:rFonts w:ascii="黑体" w:eastAsia="黑体" w:hint="eastAsia"/>
-          <w:sz w:val="24"/>
-          <w:szCs w:val="24"/>
-        </w:rPr>
-        <w:t>20</w:t>
-      </w:r>
-      <w:r>
-        <w:rPr>
-          <w:rFonts w:ascii="黑体" w:eastAsia="黑体" w:hint="eastAsia"/>
-          <w:sz w:val="24"/>
-          <w:szCs w:val="24"/>
-        </w:rPr>
-        <w:t xml:space="preserve"> </w:t>
-      </w:r>
-      <w:r>
-        <w:rPr>
-          <w:rFonts w:ascii="黑体" w:eastAsia="黑体" w:hint="eastAsia"/>
-          <w:sz w:val="24"/>
-          <w:szCs w:val="24"/>
-        </w:rPr>
-        <w:t xml:space="preserve"> </w:t>
-      </w:r>
-      <w:r>
-        <w:rPr>
-          <w:rFonts w:ascii="黑体" w:eastAsia="黑体" w:hint="eastAsia"/>
-          <w:sz w:val="24"/>
-          <w:szCs w:val="24"/>
-        </w:rPr>
-        <w:t xml:space="preserve"> </w:t>
-      </w:r>
-      <w:r>
-        <w:rPr>
-          <w:rFonts w:ascii="黑体" w:eastAsia="黑体" w:hint="eastAsia"/>
-          <w:sz w:val="24"/>
-          <w:szCs w:val="24"/>
-        </w:rPr>
-        <w:t>日</w:t>
-      </w:r>
-    </w:p>
-    <w:p>
-      <w:pPr>
-        <w:rPr>
-          <w:rFonts w:ascii="黑体" w:eastAsia="黑体"/>
-          <w:sz w:val="24"/>
-          <w:szCs w:val="24"/>
-        </w:rPr>
-      </w:pPr>
-    </w:p>
-    <w:p>
-      <w:pPr>
-        <w:ind w:firstLineChars="200" w:firstLine="480"/>
-        <w:rPr>
-          <w:rFonts w:ascii="黑体" w:eastAsia="黑体"/>
-          <w:sz w:val="24"/>
-          <w:szCs w:val="24"/>
-        </w:rPr>
-      </w:pPr>
-      <w:r>
-        <w:rPr>
-          <w:rFonts w:ascii="黑体" w:eastAsia="黑体" w:hint="eastAsia"/>
-          <w:sz w:val="24"/>
-          <w:szCs w:val="24"/>
-        </w:rPr>
-        <w:t>有效期至     20</w:t>
-      </w:r>
-      <w:r>
-        <w:rPr>
-          <w:rFonts w:ascii="黑体" w:eastAsia="黑体" w:hint="eastAsia"/>
-          <w:sz w:val="24"/>
-          <w:szCs w:val="24"/>
-        </w:rPr>
-        <w:t>2</w:t>
-      </w:r>
-      <w:r>
-        <w:rPr>
-          <w:rFonts w:ascii="黑体" w:eastAsia="黑体" w:hint="eastAsia"/>
-          <w:sz w:val="24"/>
-          <w:szCs w:val="24"/>
-        </w:rPr>
-        <w:t>8</w:t>
-      </w:r>
-      <w:r>
-        <w:rPr>
-          <w:rFonts w:ascii="黑体" w:eastAsia="黑体" w:hint="eastAsia"/>
-          <w:sz w:val="24"/>
-          <w:szCs w:val="24"/>
-        </w:rPr>
-        <w:t xml:space="preserve">   </w:t>
-      </w:r>
-      <w:r>
-        <w:rPr>
-          <w:rFonts w:ascii="黑体" w:eastAsia="黑体" w:hint="eastAsia"/>
-          <w:sz w:val="24"/>
-          <w:szCs w:val="24"/>
-        </w:rPr>
-        <w:t xml:space="preserve"> </w:t>
-      </w:r>
-      <w:r>
-        <w:rPr>
-          <w:rFonts w:ascii="黑体" w:eastAsia="黑体" w:hint="eastAsia"/>
-          <w:sz w:val="24"/>
-          <w:szCs w:val="24"/>
-        </w:rPr>
-        <w:t xml:space="preserve">年   </w:t>
-      </w:r>
-      <w:r>
-        <w:rPr>
-          <w:rFonts w:ascii="黑体" w:eastAsia="黑体" w:hint="eastAsia"/>
-          <w:sz w:val="24"/>
-          <w:szCs w:val="24"/>
-        </w:rPr>
-        <w:t xml:space="preserve"> </w:t>
-      </w:r>
-      <w:r>
-        <w:rPr>
-          <w:rFonts w:ascii="黑体" w:eastAsia="黑体" w:hint="eastAsia"/>
-          <w:sz w:val="24"/>
-          <w:szCs w:val="24"/>
-        </w:rPr>
-        <w:t xml:space="preserve"> </w:t>
-      </w:r>
-      <w:r>
-        <w:rPr>
-          <w:rFonts w:ascii="黑体" w:eastAsia="黑体" w:hint="eastAsia"/>
-          <w:sz w:val="24"/>
-          <w:szCs w:val="24"/>
-        </w:rPr>
-        <w:t>0</w:t>
-      </w:r>
-      <w:r>
-        <w:rPr>
-          <w:rFonts w:ascii="黑体" w:eastAsia="黑体" w:hint="eastAsia"/>
-          <w:sz w:val="24"/>
-          <w:szCs w:val="24"/>
-        </w:rPr>
-        <w:t>3</w:t>
-      </w:r>
-      <w:r>
-        <w:rPr>
-          <w:rFonts w:ascii="黑体" w:eastAsia="黑体" w:hint="eastAsia"/>
-          <w:sz w:val="24"/>
-          <w:szCs w:val="24"/>
-        </w:rPr>
-        <w:t xml:space="preserve">  </w:t>
-      </w:r>
-      <w:r>
-        <w:rPr>
-          <w:rFonts w:ascii="黑体" w:eastAsia="黑体" w:hint="eastAsia"/>
-          <w:sz w:val="24"/>
-          <w:szCs w:val="24"/>
-        </w:rPr>
-        <w:t xml:space="preserve"> </w:t>
-      </w:r>
-      <w:r>
-        <w:rPr>
-          <w:rFonts w:ascii="黑体" w:eastAsia="黑体" w:hint="eastAsia"/>
-          <w:sz w:val="24"/>
-          <w:szCs w:val="24"/>
-        </w:rPr>
-        <w:t>月</w:t>
-      </w:r>
-      <w:r>
-        <w:rPr>
-          <w:rFonts w:ascii="黑体" w:eastAsia="黑体" w:hint="eastAsia"/>
-          <w:sz w:val="24"/>
-          <w:szCs w:val="24"/>
-        </w:rPr>
-        <w:t xml:space="preserve">  </w:t>
-      </w:r>
-      <w:r>
-        <w:rPr>
-          <w:rFonts w:ascii="黑体" w:eastAsia="黑体" w:hint="eastAsia"/>
-          <w:sz w:val="24"/>
-          <w:szCs w:val="24"/>
-        </w:rPr>
-        <w:t xml:space="preserve"> </w:t>
-      </w:r>
-      <w:r>
-        <w:rPr>
-          <w:rFonts w:ascii="黑体" w:eastAsia="黑体" w:hint="eastAsia"/>
-          <w:sz w:val="24"/>
-          <w:szCs w:val="24"/>
-        </w:rPr>
-        <w:t>19</w:t>
-      </w:r>
-      <w:r>
-        <w:rPr>
-          <w:rFonts w:ascii="黑体" w:eastAsia="黑体" w:hint="eastAsia"/>
-          <w:sz w:val="24"/>
-          <w:szCs w:val="24"/>
-        </w:rPr>
-        <w:t xml:space="preserve"> </w:t>
-      </w:r>
-      <w:r>
-        <w:rPr>
-          <w:rFonts w:ascii="黑体" w:eastAsia="黑体" w:hint="eastAsia"/>
-          <w:sz w:val="24"/>
-          <w:szCs w:val="24"/>
-        </w:rPr>
-        <w:t xml:space="preserve"> </w:t>
-      </w:r>
-      <w:r>
-        <w:rPr>
-          <w:rFonts w:ascii="黑体" w:eastAsia="黑体" w:hint="eastAsia"/>
-          <w:sz w:val="24"/>
-          <w:szCs w:val="24"/>
-        </w:rPr>
-        <w:t xml:space="preserve"> </w:t>
-      </w:r>
-      <w:r>
-        <w:rPr>
-          <w:rFonts w:ascii="黑体" w:eastAsia="黑体" w:hint="eastAsia"/>
-          <w:sz w:val="24"/>
-          <w:szCs w:val="24"/>
-        </w:rPr>
-        <w:t>日</w:t>
+        <w:t>}}</w:t>
       </w:r>
     </w:p>
     <w:p>
@@ -2082,7 +1549,7 @@
                 <v:shape id="_x0000_i1025" type="#_x0000_t75" style="width:11.25pt;height:14.25pt;mso-position-horizontal-relative:page;mso-position-vertical-relative:page" o:ole="">
                   <v:imagedata r:id="rId7" o:title=""/>
                 </v:shape>
-                <o:OLEObject Type="Embed" ProgID="Equation.3" ShapeID="_x0000_i1025" DrawAspect="Content" ObjectID="_1604932191" r:id="rId8"/>
+                <o:OLEObject Type="Embed" ProgID="Equation.3" ShapeID="_x0000_i1025" DrawAspect="Content" ObjectID="_1605206605" r:id="rId8"/>
               </w:object>
             </w:r>
             <w:r>
@@ -2740,71 +2207,30 @@
             </w:r>
             <w:r>
               <w:rPr>
+                <w:rFonts w:hAnsi="宋体" w:hint="eastAsia"/>
+                <w:sz w:val="24"/>
+                <w:szCs w:val="24"/>
+                <w:u w:val="single"/>
+              </w:rPr>
+              <w:t>{{</w:t>
+            </w:r>
+            <w:r>
+              <w:rPr>
                 <w:rFonts w:hAnsi="宋体"/>
                 <w:sz w:val="24"/>
+                <w:szCs w:val="24"/>
                 <w:u w:val="single"/>
               </w:rPr>
-              <w:t xml:space="preserve"> </w:t>
+              <w:t>company</w:t>
             </w:r>
             <w:r>
               <w:rPr>
                 <w:rFonts w:hAnsi="宋体" w:hint="eastAsia"/>
                 <w:sz w:val="24"/>
+                <w:szCs w:val="24"/>
                 <w:u w:val="single"/>
               </w:rPr>
-              <w:t xml:space="preserve"> </w:t>
-            </w:r>
-            <w:r>
-              <w:rPr>
-                <w:rFonts w:ascii="黑体" w:eastAsia="黑体" w:hAnsi="宋体" w:hint="eastAsia"/>
-                <w:sz w:val="24"/>
-                <w:u w:val="single"/>
-              </w:rPr>
-              <w:t xml:space="preserve"> </w:t>
-            </w:r>
-            <w:r>
-              <w:rPr>
-                <w:rFonts w:ascii="黑体" w:eastAsia="黑体" w:hAnsi="宋体" w:hint="eastAsia"/>
-                <w:sz w:val="24"/>
-                <w:u w:val="single"/>
-              </w:rPr>
-              <w:t xml:space="preserve">  </w:t>
-            </w:r>
-            <w:r>
-              <w:rPr>
-                <w:rFonts w:hAnsi="宋体" w:hint="eastAsia"/>
-                <w:sz w:val="24"/>
-                <w:szCs w:val="24"/>
-                <w:u w:val="single"/>
-              </w:rPr>
-              <w:t>港中旅宁夏沙坡头索道游乐有限公司</w:t>
-            </w:r>
-            <w:r>
-              <w:rPr>
-                <w:rFonts w:hAnsi="宋体" w:hint="eastAsia"/>
-                <w:sz w:val="24"/>
-                <w:szCs w:val="24"/>
-                <w:u w:val="single"/>
-              </w:rPr>
-              <w:t xml:space="preserve"> </w:t>
-            </w:r>
-            <w:r>
-              <w:rPr>
-                <w:rFonts w:hAnsi="宋体" w:hint="eastAsia"/>
-                <w:sz w:val="24"/>
-                <w:szCs w:val="24"/>
-                <w:u w:val="single"/>
-              </w:rPr>
-              <w:t xml:space="preserve"> </w:t>
-            </w:r>
-            <w:r>
-              <w:rPr>
-                <w:rFonts w:hAnsi="宋体" w:hint="eastAsia"/>
-                <w:sz w:val="24"/>
-                <w:szCs w:val="24"/>
-                <w:u w:val="single"/>
-              </w:rPr>
-              <w:t xml:space="preserve"> </w:t>
+              <w:t>}}</w:t>
             </w:r>
           </w:p>
           <w:p>
@@ -2895,149 +2321,22 @@
                 <w:rFonts w:hAnsi="宋体" w:hint="eastAsia"/>
                 <w:sz w:val="24"/>
               </w:rPr>
-              <w:t>安装编号;</w:t>
+              <w:t>安装编号</w:t>
             </w:r>
             <w:r>
               <w:rPr>
                 <w:rFonts w:hAnsi="宋体" w:hint="eastAsia"/>
                 <w:sz w:val="24"/>
+              </w:rPr>
+              <w:t>:</w:t>
+            </w:r>
+            <w:r>
+              <w:rPr>
+                <w:rFonts w:hAnsi="宋体"/>
+                <w:sz w:val="24"/>
                 <w:u w:val="single"/>
               </w:rPr>
-              <w:t xml:space="preserve">     </w:t>
-            </w:r>
-            <w:r>
-              <w:rPr>
-                <w:rFonts w:hAnsi="宋体" w:hint="eastAsia"/>
-                <w:sz w:val="24"/>
-                <w:u w:val="single"/>
-              </w:rPr>
-              <w:t xml:space="preserve"> </w:t>
-            </w:r>
-            <w:r>
-              <w:rPr>
-                <w:rFonts w:hAnsi="宋体" w:hint="eastAsia"/>
-                <w:sz w:val="24"/>
-                <w:u w:val="single"/>
-              </w:rPr>
-              <w:t xml:space="preserve"> </w:t>
-            </w:r>
-            <w:r>
-              <w:rPr>
-                <w:rFonts w:hAnsi="宋体" w:hint="eastAsia"/>
-                <w:sz w:val="24"/>
-                <w:u w:val="single"/>
-              </w:rPr>
-              <w:t xml:space="preserve"> </w:t>
-            </w:r>
-            <w:r>
-              <w:rPr>
-                <w:rFonts w:hAnsi="宋体" w:hint="eastAsia"/>
-                <w:sz w:val="24"/>
-                <w:u w:val="single"/>
-              </w:rPr>
-              <w:t xml:space="preserve"> </w:t>
-            </w:r>
-            <w:r>
-              <w:rPr>
-                <w:rFonts w:hAnsi="宋体" w:hint="eastAsia"/>
-                <w:sz w:val="24"/>
-                <w:u w:val="single"/>
-              </w:rPr>
-              <w:t xml:space="preserve"> </w:t>
-            </w:r>
-            <w:r>
-              <w:rPr>
-                <w:rFonts w:hAnsi="宋体" w:hint="eastAsia"/>
-                <w:sz w:val="24"/>
-                <w:u w:val="single"/>
-              </w:rPr>
-              <w:t xml:space="preserve"> </w:t>
-            </w:r>
-            <w:r>
-              <w:rPr>
-                <w:rFonts w:hAnsi="宋体" w:hint="eastAsia"/>
-                <w:sz w:val="24"/>
-                <w:u w:val="single"/>
-              </w:rPr>
-              <w:t>1710</w:t>
-            </w:r>
-            <w:r>
-              <w:rPr>
-                <w:rFonts w:hAnsi="宋体" w:hint="eastAsia"/>
-                <w:sz w:val="24"/>
-                <w:u w:val="single"/>
-              </w:rPr>
-              <w:t>450</w:t>
-            </w:r>
-            <w:r>
-              <w:rPr>
-                <w:rFonts w:hAnsi="宋体" w:hint="eastAsia"/>
-                <w:sz w:val="24"/>
-                <w:u w:val="single"/>
-              </w:rPr>
-              <w:t xml:space="preserve">   1710</w:t>
-            </w:r>
-            <w:r>
-              <w:rPr>
-                <w:rFonts w:hAnsi="宋体" w:hint="eastAsia"/>
-                <w:sz w:val="24"/>
-                <w:u w:val="single"/>
-              </w:rPr>
-              <w:t>452</w:t>
-            </w:r>
-            <w:r>
-              <w:rPr>
-                <w:rFonts w:hAnsi="宋体" w:hint="eastAsia"/>
-                <w:sz w:val="24"/>
-                <w:szCs w:val="24"/>
-                <w:u w:val="single"/>
-              </w:rPr>
-              <w:t xml:space="preserve">  </w:t>
-            </w:r>
-            <w:r>
-              <w:rPr>
-                <w:rFonts w:hAnsi="宋体" w:hint="eastAsia"/>
-                <w:sz w:val="24"/>
-                <w:szCs w:val="24"/>
-                <w:u w:val="single"/>
-              </w:rPr>
-              <w:t xml:space="preserve">  </w:t>
-            </w:r>
-            <w:r>
-              <w:rPr>
-                <w:rFonts w:hAnsi="宋体" w:hint="eastAsia"/>
-                <w:sz w:val="24"/>
-                <w:szCs w:val="24"/>
-                <w:u w:val="single"/>
-              </w:rPr>
-              <w:t xml:space="preserve"> </w:t>
-            </w:r>
-            <w:r>
-              <w:rPr>
-                <w:rFonts w:hAnsi="宋体" w:hint="eastAsia"/>
-                <w:sz w:val="24"/>
-                <w:szCs w:val="24"/>
-                <w:u w:val="single"/>
-              </w:rPr>
-              <w:t xml:space="preserve">  </w:t>
-            </w:r>
-            <w:r>
-              <w:rPr>
-                <w:rFonts w:hAnsi="宋体" w:hint="eastAsia"/>
-                <w:sz w:val="24"/>
-                <w:szCs w:val="24"/>
-                <w:u w:val="single"/>
-              </w:rPr>
-              <w:t xml:space="preserve">   </w:t>
-            </w:r>
-            <w:r>
-              <w:rPr>
-                <w:rFonts w:hAnsi="宋体" w:hint="eastAsia"/>
-                <w:sz w:val="24"/>
-                <w:szCs w:val="24"/>
-                <w:u w:val="single"/>
-              </w:rPr>
-              <w:t xml:space="preserve"> </w:t>
+              <w:t>{{serial}}</w:t>
             </w:r>
           </w:p>
           <w:p>
@@ -3074,7 +2373,6 @@
             <w:r>
               <w:rPr>
                 <w:rFonts w:hAnsi="宋体" w:hint="eastAsia"/>
-                <w:b/>
                 <w:sz w:val="24"/>
               </w:rPr>
               <w:t>:</w:t>
@@ -3082,158 +2380,10 @@
             <w:r>
               <w:rPr>
                 <w:rFonts w:hAnsi="宋体"/>
-                <w:b/>
                 <w:sz w:val="24"/>
                 <w:u w:val="single"/>
               </w:rPr>
-              <w:t xml:space="preserve">  </w:t>
-            </w:r>
-            <w:r>
-              <w:rPr>
-                <w:rFonts w:hAnsi="宋体" w:hint="eastAsia"/>
-                <w:b/>
-                <w:sz w:val="24"/>
-                <w:u w:val="single"/>
-              </w:rPr>
-              <w:t xml:space="preserve">           </w:t>
-            </w:r>
-            <w:r>
-              <w:rPr>
-                <w:rFonts w:hAnsi="宋体" w:hint="eastAsia"/>
-                <w:b/>
-                <w:sz w:val="24"/>
-                <w:u w:val="single"/>
-              </w:rPr>
-              <w:t xml:space="preserve">  </w:t>
-            </w:r>
-            <w:r>
-              <w:rPr>
-                <w:rFonts w:hAnsi="宋体" w:hint="eastAsia"/>
-                <w:b/>
-                <w:sz w:val="24"/>
-                <w:u w:val="single"/>
-              </w:rPr>
-              <w:t xml:space="preserve"> </w:t>
-            </w:r>
-            <w:r>
-              <w:rPr>
-                <w:rFonts w:hAnsi="宋体" w:hint="eastAsia"/>
-                <w:sz w:val="24"/>
-                <w:u w:val="single"/>
-              </w:rPr>
-              <w:t>20</w:t>
-            </w:r>
-            <w:r>
-              <w:rPr>
-                <w:rFonts w:hAnsi="宋体" w:hint="eastAsia"/>
-                <w:sz w:val="24"/>
-                <w:u w:val="single"/>
-              </w:rPr>
-              <w:t>1</w:t>
-            </w:r>
-            <w:r>
-              <w:rPr>
-                <w:rFonts w:hAnsi="宋体" w:hint="eastAsia"/>
-                <w:sz w:val="24"/>
-                <w:u w:val="single"/>
-              </w:rPr>
-              <w:t>8</w:t>
-            </w:r>
-            <w:r>
-              <w:rPr>
-                <w:rFonts w:hAnsi="宋体" w:hint="eastAsia"/>
-                <w:sz w:val="24"/>
-                <w:u w:val="single"/>
-              </w:rPr>
-              <w:t>.</w:t>
-            </w:r>
-            <w:r>
-              <w:rPr>
-                <w:rFonts w:hAnsi="宋体" w:hint="eastAsia"/>
-                <w:sz w:val="24"/>
-                <w:u w:val="single"/>
-              </w:rPr>
-              <w:t>0</w:t>
-            </w:r>
-            <w:r>
-              <w:rPr>
-                <w:rFonts w:hAnsi="宋体" w:hint="eastAsia"/>
-                <w:sz w:val="24"/>
-                <w:u w:val="single"/>
-              </w:rPr>
-              <w:t>1</w:t>
-            </w:r>
-            <w:r>
-              <w:rPr>
-                <w:rFonts w:hAnsi="宋体" w:hint="eastAsia"/>
-                <w:b/>
-                <w:sz w:val="24"/>
-                <w:u w:val="single"/>
-              </w:rPr>
-              <w:t xml:space="preserve">  </w:t>
-            </w:r>
-            <w:r>
-              <w:rPr>
-                <w:rFonts w:hAnsi="宋体" w:hint="eastAsia"/>
-                <w:b/>
-                <w:sz w:val="24"/>
-                <w:u w:val="single"/>
-              </w:rPr>
-              <w:t xml:space="preserve"> </w:t>
-            </w:r>
-            <w:r>
-              <w:rPr>
-                <w:rFonts w:hAnsi="宋体" w:hint="eastAsia"/>
-                <w:b/>
-                <w:sz w:val="24"/>
-                <w:u w:val="single"/>
-              </w:rPr>
-              <w:t xml:space="preserve"> </w:t>
-            </w:r>
-            <w:r>
-              <w:rPr>
-                <w:rFonts w:hAnsi="宋体" w:hint="eastAsia"/>
-                <w:b/>
-                <w:sz w:val="24"/>
-                <w:u w:val="single"/>
-              </w:rPr>
-              <w:t xml:space="preserve"> </w:t>
-            </w:r>
-            <w:r>
-              <w:rPr>
-                <w:rFonts w:hAnsi="宋体" w:hint="eastAsia"/>
-                <w:b/>
-                <w:sz w:val="24"/>
-                <w:u w:val="single"/>
-              </w:rPr>
-              <w:t xml:space="preserve">    </w:t>
-            </w:r>
-            <w:r>
-              <w:rPr>
-                <w:rFonts w:hAnsi="宋体" w:hint="eastAsia"/>
-                <w:b/>
-                <w:sz w:val="24"/>
-                <w:u w:val="single"/>
-              </w:rPr>
-              <w:t xml:space="preserve">   </w:t>
-            </w:r>
-            <w:r>
-              <w:rPr>
-                <w:rFonts w:hAnsi="宋体" w:hint="eastAsia"/>
-                <w:b/>
-                <w:sz w:val="24"/>
-                <w:u w:val="single"/>
-              </w:rPr>
-              <w:t xml:space="preserve">  </w:t>
-            </w:r>
-            <w:r>
-              <w:rPr>
-                <w:rFonts w:hAnsi="宋体" w:hint="eastAsia"/>
-                <w:b/>
-                <w:sz w:val="24"/>
-                <w:u w:val="single"/>
-              </w:rPr>
-              <w:t xml:space="preserve">  </w:t>
+              <w:t>{{makedate}}</w:t>
             </w:r>
           </w:p>
           <w:p>
@@ -3286,644 +2436,427 @@
             </w:r>
             <w:r>
               <w:rPr>
+                <w:rFonts w:hint="eastAsia"/>
                 <w:sz w:val="24"/>
                 <w:u w:val="single"/>
               </w:rPr>
+              <w:t>{{primary}}</w:t>
+            </w:r>
+            <w:r>
+              <w:rPr>
+                <w:sz w:val="24"/>
+              </w:rPr>
+              <w:t>A</w:t>
+            </w:r>
+          </w:p>
+          <w:p>
+            <w:pPr>
+              <w:rPr>
+                <w:rFonts w:ascii="Times New Roman"/>
+                <w:sz w:val="24"/>
+                <w:u w:val="single"/>
+              </w:rPr>
+            </w:pPr>
+          </w:p>
+          <w:p>
+            <w:pPr>
+              <w:ind w:rightChars="218" w:right="610" w:firstLineChars="400" w:firstLine="960"/>
+              <w:rPr>
+                <w:rFonts w:ascii="Times New Roman"/>
+                <w:sz w:val="24"/>
+                <w:u w:val="single"/>
+              </w:rPr>
+            </w:pPr>
+            <w:r>
+              <w:rPr>
+                <w:rFonts w:hint="eastAsia"/>
+                <w:sz w:val="24"/>
+              </w:rPr>
+              <w:t>额定二次电流</w:t>
+            </w:r>
+            <w:r>
+              <w:rPr>
+                <w:sz w:val="24"/>
+                <w:u w:val="single"/>
+              </w:rPr>
+              <w:t xml:space="preserve">         </w:t>
+            </w:r>
+            <w:r>
+              <w:rPr>
+                <w:rFonts w:hint="eastAsia"/>
+                <w:sz w:val="24"/>
+                <w:u w:val="single"/>
+              </w:rPr>
+              <w:t xml:space="preserve"> </w:t>
+            </w:r>
+            <w:r>
+              <w:rPr>
+                <w:sz w:val="24"/>
+                <w:u w:val="single"/>
+              </w:rPr>
+              <w:t xml:space="preserve"> </w:t>
+            </w:r>
+            <w:r>
+              <w:rPr>
+                <w:rFonts w:hint="eastAsia"/>
+                <w:sz w:val="24"/>
+                <w:u w:val="single"/>
+              </w:rPr>
+              <w:t xml:space="preserve">     </w:t>
+            </w:r>
+            <w:r>
+              <w:rPr>
+                <w:rFonts w:hint="eastAsia"/>
+                <w:sz w:val="24"/>
+                <w:u w:val="single"/>
+              </w:rPr>
+              <w:t xml:space="preserve"> </w:t>
+            </w:r>
+            <w:r>
+              <w:rPr>
+                <w:rFonts w:hint="eastAsia"/>
+                <w:sz w:val="24"/>
+                <w:u w:val="single"/>
+              </w:rPr>
+              <w:t xml:space="preserve">5 </w:t>
+            </w:r>
+            <w:r>
+              <w:rPr>
+                <w:sz w:val="24"/>
+                <w:u w:val="single"/>
+              </w:rPr>
+              <w:t xml:space="preserve">               </w:t>
+            </w:r>
+            <w:r>
+              <w:rPr>
+                <w:rFonts w:hint="eastAsia"/>
+                <w:sz w:val="24"/>
+                <w:u w:val="single"/>
+              </w:rPr>
               <w:t xml:space="preserve">   </w:t>
             </w:r>
             <w:r>
               <w:rPr>
-                <w:rFonts w:hint="eastAsia"/>
+                <w:sz w:val="24"/>
+              </w:rPr>
+              <w:t>A</w:t>
+            </w:r>
+          </w:p>
+          <w:p>
+            <w:pPr>
+              <w:ind w:firstLineChars="400" w:firstLine="960"/>
+              <w:rPr>
+                <w:sz w:val="24"/>
+              </w:rPr>
+            </w:pPr>
+          </w:p>
+          <w:p>
+            <w:pPr>
+              <w:ind w:firstLineChars="400" w:firstLine="960"/>
+              <w:rPr>
+                <w:rFonts w:ascii="Times New Roman"/>
+                <w:sz w:val="24"/>
+              </w:rPr>
+            </w:pPr>
+            <w:r>
+              <w:rPr>
+                <w:rFonts w:hint="eastAsia"/>
+                <w:sz w:val="24"/>
+              </w:rPr>
+              <w:t>额定功率因数</w:t>
+            </w:r>
+            <w:r>
+              <w:rPr>
                 <w:sz w:val="24"/>
                 <w:u w:val="single"/>
               </w:rPr>
+              <w:t xml:space="preserve">          </w:t>
+            </w:r>
+            <w:r>
+              <w:rPr>
+                <w:rFonts w:hint="eastAsia"/>
+                <w:sz w:val="24"/>
+                <w:u w:val="single"/>
+              </w:rPr>
+              <w:t xml:space="preserve">     </w:t>
+            </w:r>
+            <w:r>
+              <w:rPr>
+                <w:rFonts w:hint="eastAsia"/>
+                <w:sz w:val="24"/>
+                <w:u w:val="single"/>
+              </w:rPr>
+              <w:t xml:space="preserve"> 0.8</w:t>
+            </w:r>
+            <w:r>
+              <w:rPr>
+                <w:sz w:val="24"/>
+                <w:u w:val="single"/>
+              </w:rPr>
+              <w:t xml:space="preserve">             </w:t>
+            </w:r>
+            <w:r>
+              <w:rPr>
+                <w:rFonts w:hint="eastAsia"/>
+                <w:sz w:val="24"/>
+                <w:u w:val="single"/>
+              </w:rPr>
+              <w:t xml:space="preserve">     </w:t>
+            </w:r>
+          </w:p>
+          <w:p>
+            <w:pPr>
+              <w:rPr>
+                <w:rFonts w:ascii="Times New Roman"/>
+                <w:sz w:val="24"/>
+                <w:u w:val="single"/>
+              </w:rPr>
+            </w:pPr>
+          </w:p>
+          <w:p>
+            <w:pPr>
+              <w:ind w:rightChars="218" w:right="610" w:firstLineChars="400" w:firstLine="960"/>
+              <w:rPr>
+                <w:rFonts w:ascii="Times New Roman"/>
+                <w:sz w:val="24"/>
+                <w:u w:val="single"/>
+              </w:rPr>
+            </w:pPr>
+            <w:r>
+              <w:rPr>
+                <w:rFonts w:hint="eastAsia"/>
+                <w:sz w:val="24"/>
+              </w:rPr>
+              <w:t>额</w:t>
+            </w:r>
+            <w:r>
+              <w:rPr>
+                <w:sz w:val="24"/>
+              </w:rPr>
               <w:t xml:space="preserve"> </w:t>
             </w:r>
             <w:r>
               <w:rPr>
+                <w:rFonts w:hint="eastAsia"/>
+                <w:sz w:val="24"/>
+              </w:rPr>
+              <w:t>定</w:t>
+            </w:r>
+            <w:r>
+              <w:rPr>
+                <w:sz w:val="24"/>
+              </w:rPr>
+              <w:t xml:space="preserve"> </w:t>
+            </w:r>
+            <w:r>
+              <w:rPr>
+                <w:rFonts w:hint="eastAsia"/>
+                <w:sz w:val="24"/>
+              </w:rPr>
+              <w:t>负</w:t>
+            </w:r>
+            <w:r>
+              <w:rPr>
+                <w:sz w:val="24"/>
+              </w:rPr>
+              <w:t xml:space="preserve"> </w:t>
+            </w:r>
+            <w:r>
+              <w:rPr>
+                <w:rFonts w:hint="eastAsia"/>
+                <w:sz w:val="24"/>
+              </w:rPr>
+              <w:t>荷</w:t>
+            </w:r>
+            <w:r>
+              <w:rPr>
                 <w:sz w:val="24"/>
                 <w:u w:val="single"/>
               </w:rPr>
+              <w:t>{{load}}</w:t>
+            </w:r>
+            <w:r>
+              <w:rPr>
+                <w:sz w:val="24"/>
+              </w:rPr>
+              <w:t>VA</w:t>
+            </w:r>
+          </w:p>
+          <w:p>
+            <w:pPr>
+              <w:ind w:firstLineChars="900" w:firstLine="2160"/>
+              <w:rPr>
+                <w:rFonts w:ascii="Times New Roman"/>
+                <w:sz w:val="24"/>
+              </w:rPr>
+            </w:pPr>
+          </w:p>
+          <w:p>
+            <w:pPr>
+              <w:ind w:firstLineChars="400" w:firstLine="960"/>
+              <w:rPr>
+                <w:rFonts w:ascii="Times New Roman"/>
+                <w:sz w:val="24"/>
+                <w:u w:val="single"/>
+              </w:rPr>
+            </w:pPr>
+            <w:r>
+              <w:rPr>
+                <w:rFonts w:hint="eastAsia"/>
+                <w:sz w:val="24"/>
+              </w:rPr>
+              <w:t>额</w:t>
+            </w:r>
+            <w:r>
+              <w:rPr>
+                <w:sz w:val="24"/>
+              </w:rPr>
               <w:t xml:space="preserve"> </w:t>
             </w:r>
             <w:r>
               <w:rPr>
                 <w:rFonts w:hint="eastAsia"/>
                 <w:sz w:val="24"/>
+              </w:rPr>
+              <w:t>定</w:t>
+            </w:r>
+            <w:r>
+              <w:rPr>
+                <w:sz w:val="24"/>
+              </w:rPr>
+              <w:t xml:space="preserve"> </w:t>
+            </w:r>
+            <w:r>
+              <w:rPr>
+                <w:rFonts w:hint="eastAsia"/>
+                <w:sz w:val="24"/>
+              </w:rPr>
+              <w:t>电</w:t>
+            </w:r>
+            <w:r>
+              <w:rPr>
+                <w:sz w:val="24"/>
+              </w:rPr>
+              <w:t xml:space="preserve"> </w:t>
+            </w:r>
+            <w:r>
+              <w:rPr>
+                <w:rFonts w:hint="eastAsia"/>
+                <w:sz w:val="24"/>
+              </w:rPr>
+              <w:t>压</w:t>
+            </w:r>
+            <w:r>
+              <w:rPr>
+                <w:sz w:val="24"/>
                 <w:u w:val="single"/>
               </w:rPr>
+              <w:t>{{stand</w:t>
+            </w:r>
+            <w:r>
+              <w:rPr>
+                <w:sz w:val="24"/>
+                <w:u w:val="single"/>
+              </w:rPr>
+              <w:t>ard</w:t>
+            </w:r>
+            <w:r>
+              <w:rPr>
+                <w:sz w:val="24"/>
+                <w:u w:val="single"/>
+              </w:rPr>
+              <w:t>}}</w:t>
+            </w:r>
+            <w:r>
+              <w:rPr>
+                <w:rFonts w:hint="eastAsia"/>
+                <w:sz w:val="24"/>
+              </w:rPr>
+              <w:t>kV</w:t>
+            </w:r>
+          </w:p>
+          <w:p>
+            <w:pPr>
+              <w:rPr>
+                <w:rFonts w:ascii="Times New Roman"/>
+                <w:sz w:val="24"/>
+              </w:rPr>
+            </w:pPr>
+          </w:p>
+          <w:p>
+            <w:pPr>
+              <w:ind w:rightChars="347" w:right="972" w:firstLineChars="400" w:firstLine="960"/>
+              <w:rPr>
+                <w:rFonts w:ascii="Times New Roman"/>
+                <w:sz w:val="24"/>
+              </w:rPr>
+            </w:pPr>
+            <w:r>
+              <w:rPr>
+                <w:rFonts w:hint="eastAsia"/>
+                <w:sz w:val="24"/>
+              </w:rPr>
+              <w:t>额定频率</w:t>
+            </w:r>
+            <w:r>
+              <w:rPr>
+                <w:sz w:val="24"/>
+                <w:u w:val="single"/>
+              </w:rPr>
+              <w:t xml:space="preserve">          </w:t>
+            </w:r>
+            <w:r>
+              <w:rPr>
+                <w:rFonts w:hint="eastAsia"/>
+                <w:sz w:val="24"/>
+                <w:u w:val="single"/>
+              </w:rPr>
+              <w:t xml:space="preserve"> </w:t>
+            </w:r>
+            <w:r>
+              <w:rPr>
+                <w:sz w:val="24"/>
+                <w:u w:val="single"/>
+              </w:rPr>
+              <w:t xml:space="preserve"> </w:t>
+            </w:r>
+            <w:r>
+              <w:rPr>
+                <w:rFonts w:hint="eastAsia"/>
+                <w:sz w:val="24"/>
+                <w:u w:val="single"/>
+              </w:rPr>
+              <w:t xml:space="preserve">         50</w:t>
+            </w:r>
+            <w:r>
+              <w:rPr>
+                <w:sz w:val="24"/>
+                <w:u w:val="single"/>
+              </w:rPr>
               <w:t xml:space="preserve">         </w:t>
             </w:r>
             <w:r>
               <w:rPr>
-                <w:rFonts w:hAnsi="宋体" w:hint="eastAsia"/>
+                <w:rFonts w:hint="eastAsia"/>
                 <w:sz w:val="24"/>
                 <w:u w:val="single"/>
               </w:rPr>
-              <w:t xml:space="preserve"> </w:t>
-            </w:r>
-            <w:r>
-              <w:rPr>
-                <w:rFonts w:hAnsi="宋体" w:hint="eastAsia"/>
+              <w:t xml:space="preserve">  </w:t>
+            </w:r>
+            <w:r>
+              <w:rPr>
                 <w:sz w:val="24"/>
                 <w:u w:val="single"/>
               </w:rPr>
-              <w:t xml:space="preserve"> </w:t>
-            </w:r>
-            <w:r>
-              <w:rPr>
-                <w:rFonts w:hAnsi="宋体" w:hint="eastAsia"/>
+              <w:t xml:space="preserve">    </w:t>
+            </w:r>
+            <w:r>
+              <w:rPr>
+                <w:rFonts w:hint="eastAsia"/>
                 <w:sz w:val="24"/>
                 <w:u w:val="single"/>
               </w:rPr>
-              <w:t>5</w:t>
-            </w:r>
-            <w:r>
-              <w:rPr>
-                <w:rFonts w:hAnsi="宋体" w:hint="eastAsia"/>
-                <w:sz w:val="24"/>
-                <w:u w:val="single"/>
-              </w:rPr>
-              <w:t>0</w:t>
-            </w:r>
-            <w:r>
-              <w:rPr>
-                <w:rFonts w:hint="eastAsia"/>
-                <w:sz w:val="24"/>
-                <w:u w:val="single"/>
-              </w:rPr>
-              <w:t xml:space="preserve">              </w:t>
-            </w:r>
-            <w:r>
-              <w:rPr>
-                <w:rFonts w:hint="eastAsia"/>
-                <w:sz w:val="24"/>
-                <w:u w:val="single"/>
-              </w:rPr>
-              <w:t xml:space="preserve"> </w:t>
-            </w:r>
-            <w:r>
-              <w:rPr>
-                <w:rFonts w:hint="eastAsia"/>
-                <w:sz w:val="24"/>
-                <w:u w:val="single"/>
-              </w:rPr>
-              <w:t xml:space="preserve"> </w:t>
-            </w:r>
-            <w:r>
-              <w:rPr>
-                <w:rFonts w:hint="eastAsia"/>
-                <w:sz w:val="24"/>
-                <w:u w:val="single"/>
-              </w:rPr>
-              <w:t xml:space="preserve"> </w:t>
-            </w:r>
-            <w:r>
-              <w:rPr>
-                <w:rFonts w:hint="eastAsia"/>
-                <w:sz w:val="24"/>
-                <w:u w:val="single"/>
-              </w:rPr>
-              <w:t xml:space="preserve"> </w:t>
-            </w:r>
-            <w:r>
-              <w:rPr>
-                <w:rFonts w:hint="eastAsia"/>
-                <w:sz w:val="24"/>
-                <w:u w:val="single"/>
-              </w:rPr>
-              <w:t xml:space="preserve"> </w:t>
-            </w:r>
-            <w:r>
-              <w:rPr>
-                <w:sz w:val="24"/>
-              </w:rPr>
-              <w:t>A</w:t>
-            </w:r>
-          </w:p>
-          <w:p>
-            <w:pPr>
-              <w:rPr>
-                <w:rFonts w:ascii="Times New Roman"/>
-                <w:sz w:val="24"/>
-                <w:u w:val="single"/>
-              </w:rPr>
-            </w:pPr>
-          </w:p>
-          <w:p>
-            <w:pPr>
-              <w:ind w:rightChars="218" w:right="610" w:firstLineChars="400" w:firstLine="960"/>
-              <w:rPr>
-                <w:rFonts w:ascii="Times New Roman"/>
-                <w:sz w:val="24"/>
-                <w:u w:val="single"/>
-              </w:rPr>
-            </w:pPr>
-            <w:r>
-              <w:rPr>
-                <w:rFonts w:hint="eastAsia"/>
-                <w:sz w:val="24"/>
-              </w:rPr>
-              <w:t>额定二次电流</w:t>
-            </w:r>
-            <w:r>
-              <w:rPr>
-                <w:sz w:val="24"/>
-                <w:u w:val="single"/>
-              </w:rPr>
-              <w:t xml:space="preserve">         </w:t>
-            </w:r>
-            <w:r>
-              <w:rPr>
-                <w:rFonts w:hint="eastAsia"/>
-                <w:sz w:val="24"/>
-                <w:u w:val="single"/>
-              </w:rPr>
-              <w:t xml:space="preserve"> </w:t>
-            </w:r>
-            <w:r>
-              <w:rPr>
-                <w:sz w:val="24"/>
-                <w:u w:val="single"/>
-              </w:rPr>
-              <w:t xml:space="preserve"> </w:t>
-            </w:r>
-            <w:r>
-              <w:rPr>
-                <w:rFonts w:hint="eastAsia"/>
-                <w:sz w:val="24"/>
-                <w:u w:val="single"/>
-              </w:rPr>
-              <w:t xml:space="preserve">     </w:t>
-            </w:r>
-            <w:r>
-              <w:rPr>
-                <w:rFonts w:hint="eastAsia"/>
-                <w:sz w:val="24"/>
-                <w:u w:val="single"/>
-              </w:rPr>
-              <w:t xml:space="preserve"> </w:t>
-            </w:r>
-            <w:r>
-              <w:rPr>
-                <w:rFonts w:hint="eastAsia"/>
-                <w:sz w:val="24"/>
-                <w:u w:val="single"/>
-              </w:rPr>
-              <w:t xml:space="preserve">5 </w:t>
-            </w:r>
-            <w:r>
-              <w:rPr>
-                <w:sz w:val="24"/>
-                <w:u w:val="single"/>
-              </w:rPr>
-              <w:t xml:space="preserve">               </w:t>
-            </w:r>
-            <w:r>
-              <w:rPr>
-                <w:rFonts w:hint="eastAsia"/>
-                <w:sz w:val="24"/>
-                <w:u w:val="single"/>
-              </w:rPr>
-              <w:t xml:space="preserve">   </w:t>
-            </w:r>
-            <w:r>
-              <w:rPr>
-                <w:sz w:val="24"/>
-                <w:u w:val="single"/>
-              </w:rPr>
-              <w:t xml:space="preserve"> </w:t>
-            </w:r>
-            <w:r>
-              <w:rPr>
-                <w:sz w:val="24"/>
-              </w:rPr>
-              <w:t>A</w:t>
-            </w:r>
-          </w:p>
-          <w:p>
-            <w:pPr>
-              <w:ind w:firstLineChars="400" w:firstLine="960"/>
-              <w:rPr>
-                <w:sz w:val="24"/>
-              </w:rPr>
-            </w:pPr>
-          </w:p>
-          <w:p>
-            <w:pPr>
-              <w:ind w:firstLineChars="400" w:firstLine="960"/>
-              <w:rPr>
-                <w:rFonts w:ascii="Times New Roman"/>
-                <w:sz w:val="24"/>
-              </w:rPr>
-            </w:pPr>
-            <w:r>
-              <w:rPr>
-                <w:rFonts w:hint="eastAsia"/>
-                <w:sz w:val="24"/>
-              </w:rPr>
-              <w:t>额定功率因数</w:t>
-            </w:r>
-            <w:r>
-              <w:rPr>
-                <w:sz w:val="24"/>
-                <w:u w:val="single"/>
-              </w:rPr>
-              <w:t xml:space="preserve">          </w:t>
-            </w:r>
-            <w:r>
-              <w:rPr>
-                <w:rFonts w:hint="eastAsia"/>
-                <w:sz w:val="24"/>
-                <w:u w:val="single"/>
-              </w:rPr>
-              <w:t xml:space="preserve">     </w:t>
-            </w:r>
-            <w:r>
-              <w:rPr>
-                <w:rFonts w:hint="eastAsia"/>
-                <w:sz w:val="24"/>
-                <w:u w:val="single"/>
-              </w:rPr>
-              <w:t xml:space="preserve"> 0.8</w:t>
-            </w:r>
-            <w:r>
-              <w:rPr>
-                <w:sz w:val="24"/>
-                <w:u w:val="single"/>
-              </w:rPr>
-              <w:t xml:space="preserve">             </w:t>
-            </w:r>
-            <w:r>
-              <w:rPr>
-                <w:rFonts w:hint="eastAsia"/>
-                <w:sz w:val="24"/>
-                <w:u w:val="single"/>
-              </w:rPr>
-              <w:t xml:space="preserve">      </w:t>
-            </w:r>
-          </w:p>
-          <w:p>
-            <w:pPr>
-              <w:rPr>
-                <w:rFonts w:ascii="Times New Roman"/>
-                <w:sz w:val="24"/>
-                <w:u w:val="single"/>
-              </w:rPr>
-            </w:pPr>
-          </w:p>
-          <w:p>
-            <w:pPr>
-              <w:ind w:rightChars="218" w:right="610" w:firstLineChars="400" w:firstLine="960"/>
-              <w:rPr>
-                <w:rFonts w:ascii="Times New Roman"/>
-                <w:sz w:val="24"/>
-                <w:u w:val="single"/>
-              </w:rPr>
-            </w:pPr>
-            <w:r>
-              <w:rPr>
-                <w:rFonts w:hint="eastAsia"/>
-                <w:sz w:val="24"/>
-              </w:rPr>
-              <w:t>额</w:t>
-            </w:r>
-            <w:r>
-              <w:rPr>
-                <w:sz w:val="24"/>
-              </w:rPr>
-              <w:t xml:space="preserve"> </w:t>
-            </w:r>
-            <w:r>
-              <w:rPr>
-                <w:rFonts w:hint="eastAsia"/>
-                <w:sz w:val="24"/>
-              </w:rPr>
-              <w:t>定</w:t>
-            </w:r>
-            <w:r>
-              <w:rPr>
-                <w:sz w:val="24"/>
-              </w:rPr>
-              <w:t xml:space="preserve"> </w:t>
-            </w:r>
-            <w:r>
-              <w:rPr>
-                <w:rFonts w:hint="eastAsia"/>
-                <w:sz w:val="24"/>
-              </w:rPr>
-              <w:t>负</w:t>
-            </w:r>
-            <w:r>
-              <w:rPr>
-                <w:sz w:val="24"/>
-              </w:rPr>
-              <w:t xml:space="preserve"> </w:t>
-            </w:r>
-            <w:r>
-              <w:rPr>
-                <w:rFonts w:hint="eastAsia"/>
-                <w:sz w:val="24"/>
-              </w:rPr>
-              <w:t>荷</w:t>
-            </w:r>
-            <w:r>
-              <w:rPr>
-                <w:sz w:val="24"/>
-                <w:u w:val="single"/>
-              </w:rPr>
-              <w:t xml:space="preserve">      </w:t>
-            </w:r>
-            <w:r>
-              <w:rPr>
-                <w:rFonts w:hint="eastAsia"/>
-                <w:sz w:val="24"/>
-                <w:u w:val="single"/>
-              </w:rPr>
-              <w:t xml:space="preserve">            </w:t>
-            </w:r>
-            <w:r>
-              <w:rPr>
-                <w:rFonts w:hint="eastAsia"/>
-                <w:sz w:val="24"/>
-                <w:u w:val="single"/>
-              </w:rPr>
-              <w:t>1</w:t>
-            </w:r>
-            <w:r>
-              <w:rPr>
-                <w:rFonts w:hint="eastAsia"/>
-                <w:sz w:val="24"/>
-                <w:u w:val="single"/>
-              </w:rPr>
-              <w:t>0</w:t>
-            </w:r>
-            <w:r>
-              <w:rPr>
-                <w:rFonts w:hint="eastAsia"/>
-                <w:sz w:val="24"/>
-                <w:u w:val="single"/>
-              </w:rPr>
-              <w:t xml:space="preserve">      </w:t>
-            </w:r>
-            <w:r>
-              <w:rPr>
-                <w:sz w:val="24"/>
-                <w:u w:val="single"/>
-              </w:rPr>
               <w:t xml:space="preserve">  </w:t>
-            </w:r>
-            <w:r>
-              <w:rPr>
-                <w:rFonts w:hint="eastAsia"/>
-                <w:sz w:val="24"/>
-                <w:u w:val="single"/>
-              </w:rPr>
-              <w:t xml:space="preserve"> </w:t>
-            </w:r>
-            <w:r>
-              <w:rPr>
-                <w:sz w:val="24"/>
-                <w:u w:val="single"/>
-              </w:rPr>
-              <w:t xml:space="preserve">     </w:t>
-            </w:r>
-            <w:r>
-              <w:rPr>
-                <w:rFonts w:hint="eastAsia"/>
-                <w:sz w:val="24"/>
-                <w:u w:val="single"/>
-              </w:rPr>
-              <w:t xml:space="preserve">   </w:t>
-            </w:r>
-            <w:r>
-              <w:rPr>
-                <w:sz w:val="24"/>
-              </w:rPr>
-              <w:t>VA</w:t>
-            </w:r>
-          </w:p>
-          <w:p>
-            <w:pPr>
-              <w:ind w:firstLineChars="900" w:firstLine="2160"/>
-              <w:rPr>
-                <w:rFonts w:ascii="Times New Roman"/>
-                <w:sz w:val="24"/>
-              </w:rPr>
-            </w:pPr>
-          </w:p>
-          <w:p>
-            <w:pPr>
-              <w:ind w:firstLineChars="400" w:firstLine="960"/>
-              <w:rPr>
-                <w:rFonts w:ascii="Times New Roman"/>
-                <w:sz w:val="24"/>
-                <w:u w:val="single"/>
-              </w:rPr>
-            </w:pPr>
-            <w:r>
-              <w:rPr>
-                <w:rFonts w:hint="eastAsia"/>
-                <w:sz w:val="24"/>
-              </w:rPr>
-              <w:t>额</w:t>
-            </w:r>
-            <w:r>
-              <w:rPr>
-                <w:sz w:val="24"/>
-              </w:rPr>
-              <w:t xml:space="preserve"> </w:t>
-            </w:r>
-            <w:r>
-              <w:rPr>
-                <w:rFonts w:hint="eastAsia"/>
-                <w:sz w:val="24"/>
-              </w:rPr>
-              <w:t>定</w:t>
-            </w:r>
-            <w:r>
-              <w:rPr>
-                <w:sz w:val="24"/>
-              </w:rPr>
-              <w:t xml:space="preserve"> </w:t>
-            </w:r>
-            <w:r>
-              <w:rPr>
-                <w:rFonts w:hint="eastAsia"/>
-                <w:sz w:val="24"/>
-              </w:rPr>
-              <w:t>电</w:t>
-            </w:r>
-            <w:r>
-              <w:rPr>
-                <w:sz w:val="24"/>
-              </w:rPr>
-              <w:t xml:space="preserve"> </w:t>
-            </w:r>
-            <w:r>
-              <w:rPr>
-                <w:rFonts w:hint="eastAsia"/>
-                <w:sz w:val="24"/>
-              </w:rPr>
-              <w:t>压</w:t>
-            </w:r>
-            <w:r>
-              <w:rPr>
-                <w:sz w:val="24"/>
-                <w:u w:val="single"/>
-              </w:rPr>
-              <w:t xml:space="preserve">       </w:t>
-            </w:r>
-            <w:r>
-              <w:rPr>
-                <w:rFonts w:hint="eastAsia"/>
-                <w:sz w:val="24"/>
-                <w:u w:val="single"/>
-              </w:rPr>
-              <w:t xml:space="preserve">        </w:t>
-            </w:r>
-            <w:r>
-              <w:rPr>
-                <w:sz w:val="24"/>
-                <w:u w:val="single"/>
-              </w:rPr>
-              <w:t xml:space="preserve">  </w:t>
-            </w:r>
-            <w:r>
-              <w:rPr>
-                <w:rFonts w:hint="eastAsia"/>
-                <w:sz w:val="24"/>
-                <w:u w:val="single"/>
-              </w:rPr>
-              <w:t xml:space="preserve"> 10</w:t>
-            </w:r>
-            <w:r>
-              <w:rPr>
-                <w:sz w:val="24"/>
-                <w:u w:val="single"/>
-              </w:rPr>
-              <w:t xml:space="preserve">           </w:t>
-            </w:r>
-            <w:r>
-              <w:rPr>
-                <w:rFonts w:hint="eastAsia"/>
-                <w:sz w:val="24"/>
-                <w:u w:val="single"/>
-              </w:rPr>
-              <w:t xml:space="preserve">      </w:t>
-            </w:r>
-            <w:r>
-              <w:rPr>
-                <w:sz w:val="24"/>
-                <w:u w:val="single"/>
-              </w:rPr>
-              <w:t xml:space="preserve"> </w:t>
-            </w:r>
-            <w:r>
-              <w:rPr>
-                <w:rFonts w:hint="eastAsia"/>
-                <w:sz w:val="24"/>
-                <w:u w:val="single"/>
-              </w:rPr>
-              <w:t xml:space="preserve"> </w:t>
-            </w:r>
-            <w:r>
-              <w:rPr>
-                <w:rFonts w:hint="eastAsia"/>
-                <w:sz w:val="24"/>
-              </w:rPr>
-              <w:t>kV</w:t>
-            </w:r>
-          </w:p>
-          <w:p>
-            <w:pPr>
-              <w:rPr>
-                <w:rFonts w:ascii="Times New Roman"/>
-                <w:sz w:val="24"/>
-              </w:rPr>
-            </w:pPr>
-          </w:p>
-          <w:p>
-            <w:pPr>
-              <w:ind w:rightChars="347" w:right="972" w:firstLineChars="400" w:firstLine="960"/>
-              <w:rPr>
-                <w:rFonts w:ascii="Times New Roman"/>
-                <w:sz w:val="24"/>
-              </w:rPr>
-            </w:pPr>
-            <w:r>
-              <w:rPr>
-                <w:rFonts w:hint="eastAsia"/>
-                <w:sz w:val="24"/>
-              </w:rPr>
-              <w:t>额定频率</w:t>
-            </w:r>
-            <w:r>
-              <w:rPr>
-                <w:sz w:val="24"/>
-                <w:u w:val="single"/>
-              </w:rPr>
-              <w:t xml:space="preserve">          </w:t>
-            </w:r>
-            <w:r>
-              <w:rPr>
-                <w:rFonts w:hint="eastAsia"/>
-                <w:sz w:val="24"/>
-                <w:u w:val="single"/>
-              </w:rPr>
-              <w:t xml:space="preserve"> </w:t>
-            </w:r>
-            <w:r>
-              <w:rPr>
-                <w:sz w:val="24"/>
-                <w:u w:val="single"/>
-              </w:rPr>
-              <w:t xml:space="preserve"> </w:t>
-            </w:r>
-            <w:r>
-              <w:rPr>
-                <w:rFonts w:hint="eastAsia"/>
-                <w:sz w:val="24"/>
-                <w:u w:val="single"/>
-              </w:rPr>
-              <w:t xml:space="preserve">         50</w:t>
-            </w:r>
-            <w:r>
-              <w:rPr>
-                <w:sz w:val="24"/>
-                <w:u w:val="single"/>
-              </w:rPr>
-              <w:t xml:space="preserve">         </w:t>
-            </w:r>
-            <w:r>
-              <w:rPr>
-                <w:rFonts w:hint="eastAsia"/>
-                <w:sz w:val="24"/>
-                <w:u w:val="single"/>
-              </w:rPr>
-              <w:t xml:space="preserve">  </w:t>
-            </w:r>
-            <w:r>
-              <w:rPr>
-                <w:sz w:val="24"/>
-                <w:u w:val="single"/>
-              </w:rPr>
-              <w:t xml:space="preserve">    </w:t>
-            </w:r>
-            <w:r>
-              <w:rPr>
-                <w:rFonts w:hint="eastAsia"/>
-                <w:sz w:val="24"/>
-                <w:u w:val="single"/>
-              </w:rPr>
-              <w:t xml:space="preserve">   </w:t>
-            </w:r>
-            <w:r>
-              <w:rPr>
-                <w:sz w:val="24"/>
-                <w:u w:val="single"/>
-              </w:rPr>
-              <w:t xml:space="preserve"> </w:t>
             </w:r>
             <w:r>
               <w:rPr>
@@ -5650,19 +4583,11 @@
             </w:r>
             <w:r>
               <w:rPr>
-                <w:rFonts w:hAnsi="宋体" w:hint="eastAsia"/>
+                <w:rFonts w:hAnsi="宋体"/>
                 <w:sz w:val="24"/>
                 <w:u w:val="single"/>
               </w:rPr>
-              <w:t>1710</w:t>
-            </w:r>
-            <w:r>
-              <w:rPr>
-                <w:rFonts w:hAnsi="宋体" w:hint="eastAsia"/>
-                <w:sz w:val="24"/>
-                <w:u w:val="single"/>
-              </w:rPr>
-              <w:t>450</w:t>
+              <w:t>{{serial1}}</w:t>
             </w:r>
           </w:p>
         </w:tc>
@@ -5812,47 +4737,22 @@
               <w:bottom w:w="0" w:type="dxa"/>
               <w:right w:w="20" w:type="dxa"/>
             </w:tcMar>
-            <w:vAlign w:val="bottom"/>
-          </w:tcPr>
-          <w:p>
-            <w:pPr>
-              <w:jc w:val="center"/>
-              <w:rPr>
-                <w:sz w:val="24"/>
-                <w:szCs w:val="24"/>
-              </w:rPr>
-            </w:pPr>
-            <w:r>
-              <w:rPr>
-                <w:rFonts w:hint="eastAsia"/>
-                <w:sz w:val="24"/>
-                <w:szCs w:val="24"/>
-              </w:rPr>
-              <w:t>-</w:t>
-            </w:r>
-            <w:r>
-              <w:rPr>
-                <w:rFonts w:hint="eastAsia"/>
-                <w:sz w:val="24"/>
-                <w:szCs w:val="24"/>
-              </w:rPr>
-              <w:t>0.</w:t>
-            </w:r>
-            <w:r>
-              <w:rPr>
-                <w:rFonts w:hint="eastAsia"/>
-                <w:sz w:val="24"/>
-                <w:szCs w:val="24"/>
-              </w:rPr>
-              <w:t>0</w:t>
-            </w:r>
-            <w:r>
-              <w:rPr>
-                <w:rFonts w:hint="eastAsia"/>
-                <w:sz w:val="24"/>
-                <w:szCs w:val="24"/>
-              </w:rPr>
-              <w:t>40</w:t>
+            <w:vAlign w:val="center"/>
+          </w:tcPr>
+          <w:p>
+            <w:pPr>
+              <w:jc w:val="center"/>
+              <w:rPr>
+                <w:sz w:val="24"/>
+                <w:szCs w:val="24"/>
+              </w:rPr>
+            </w:pPr>
+            <w:r>
+              <w:rPr>
+                <w:sz w:val="24"/>
+                <w:szCs w:val="24"/>
+              </w:rPr>
+              <w:t>{{err11}}</w:t>
             </w:r>
           </w:p>
         </w:tc>
@@ -5871,47 +4771,22 @@
               <w:bottom w:w="0" w:type="dxa"/>
               <w:right w:w="20" w:type="dxa"/>
             </w:tcMar>
-            <w:vAlign w:val="bottom"/>
-          </w:tcPr>
-          <w:p>
-            <w:pPr>
-              <w:jc w:val="center"/>
-              <w:rPr>
-                <w:sz w:val="24"/>
-                <w:szCs w:val="24"/>
-              </w:rPr>
-            </w:pPr>
-            <w:r>
-              <w:rPr>
-                <w:rFonts w:hint="eastAsia"/>
-                <w:sz w:val="24"/>
-                <w:szCs w:val="24"/>
-              </w:rPr>
-              <w:t>-</w:t>
-            </w:r>
-            <w:r>
-              <w:rPr>
-                <w:rFonts w:hint="eastAsia"/>
-                <w:sz w:val="24"/>
-                <w:szCs w:val="24"/>
-              </w:rPr>
-              <w:t>0.</w:t>
-            </w:r>
-            <w:r>
-              <w:rPr>
-                <w:rFonts w:hint="eastAsia"/>
-                <w:sz w:val="24"/>
-                <w:szCs w:val="24"/>
-              </w:rPr>
-              <w:t>0</w:t>
-            </w:r>
-            <w:r>
-              <w:rPr>
-                <w:rFonts w:hint="eastAsia"/>
-                <w:sz w:val="24"/>
-                <w:szCs w:val="24"/>
-              </w:rPr>
-              <w:t>20</w:t>
+            <w:vAlign w:val="center"/>
+          </w:tcPr>
+          <w:p>
+            <w:pPr>
+              <w:jc w:val="center"/>
+              <w:rPr>
+                <w:sz w:val="24"/>
+                <w:szCs w:val="24"/>
+              </w:rPr>
+            </w:pPr>
+            <w:r>
+              <w:rPr>
+                <w:sz w:val="24"/>
+                <w:szCs w:val="24"/>
+              </w:rPr>
+              <w:t>{{err12}}</w:t>
             </w:r>
           </w:p>
         </w:tc>
@@ -5930,55 +4805,22 @@
               <w:bottom w:w="0" w:type="dxa"/>
               <w:right w:w="20" w:type="dxa"/>
             </w:tcMar>
-            <w:vAlign w:val="bottom"/>
-          </w:tcPr>
-          <w:p>
-            <w:pPr>
-              <w:jc w:val="center"/>
-              <w:rPr>
-                <w:sz w:val="24"/>
-                <w:szCs w:val="24"/>
-              </w:rPr>
-            </w:pPr>
-            <w:r>
-              <w:rPr>
-                <w:rFonts w:hint="eastAsia"/>
-                <w:sz w:val="24"/>
-                <w:szCs w:val="24"/>
-              </w:rPr>
-              <w:t>+</w:t>
-            </w:r>
-            <w:r>
-              <w:rPr>
-                <w:rFonts w:hint="eastAsia"/>
-                <w:sz w:val="24"/>
-                <w:szCs w:val="24"/>
-              </w:rPr>
-              <w:t>0.</w:t>
-            </w:r>
-            <w:r>
-              <w:rPr>
-                <w:rFonts w:hint="eastAsia"/>
-                <w:sz w:val="24"/>
-                <w:szCs w:val="24"/>
-              </w:rPr>
-              <w:t>0</w:t>
-            </w:r>
-            <w:r>
-              <w:rPr>
-                <w:rFonts w:hint="eastAsia"/>
-                <w:sz w:val="24"/>
-                <w:szCs w:val="24"/>
-              </w:rPr>
-              <w:t>1</w:t>
-            </w:r>
-            <w:r>
-              <w:rPr>
-                <w:rFonts w:hint="eastAsia"/>
-                <w:sz w:val="24"/>
-                <w:szCs w:val="24"/>
-              </w:rPr>
-              <w:t>0</w:t>
+            <w:vAlign w:val="center"/>
+          </w:tcPr>
+          <w:p>
+            <w:pPr>
+              <w:jc w:val="center"/>
+              <w:rPr>
+                <w:sz w:val="24"/>
+                <w:szCs w:val="24"/>
+              </w:rPr>
+            </w:pPr>
+            <w:r>
+              <w:rPr>
+                <w:sz w:val="24"/>
+                <w:szCs w:val="24"/>
+              </w:rPr>
+              <w:t>{{err13}}</w:t>
             </w:r>
           </w:p>
         </w:tc>
@@ -5997,47 +4839,22 @@
               <w:bottom w:w="0" w:type="dxa"/>
               <w:right w:w="20" w:type="dxa"/>
             </w:tcMar>
-            <w:vAlign w:val="bottom"/>
-          </w:tcPr>
-          <w:p>
-            <w:pPr>
-              <w:jc w:val="center"/>
-              <w:rPr>
-                <w:sz w:val="24"/>
-                <w:szCs w:val="24"/>
-              </w:rPr>
-            </w:pPr>
-            <w:r>
-              <w:rPr>
-                <w:rFonts w:hint="eastAsia"/>
-                <w:sz w:val="24"/>
-                <w:szCs w:val="24"/>
-              </w:rPr>
-              <w:t>+</w:t>
-            </w:r>
-            <w:r>
-              <w:rPr>
-                <w:rFonts w:hint="eastAsia"/>
-                <w:sz w:val="24"/>
-                <w:szCs w:val="24"/>
-              </w:rPr>
-              <w:t>0.</w:t>
-            </w:r>
-            <w:r>
-              <w:rPr>
-                <w:rFonts w:hint="eastAsia"/>
-                <w:sz w:val="24"/>
-                <w:szCs w:val="24"/>
-              </w:rPr>
-              <w:t>0</w:t>
-            </w:r>
-            <w:r>
-              <w:rPr>
-                <w:rFonts w:hint="eastAsia"/>
-                <w:sz w:val="24"/>
-                <w:szCs w:val="24"/>
-              </w:rPr>
-              <w:t>60</w:t>
+            <w:vAlign w:val="center"/>
+          </w:tcPr>
+          <w:p>
+            <w:pPr>
+              <w:jc w:val="center"/>
+              <w:rPr>
+                <w:sz w:val="24"/>
+                <w:szCs w:val="24"/>
+              </w:rPr>
+            </w:pPr>
+            <w:r>
+              <w:rPr>
+                <w:sz w:val="24"/>
+                <w:szCs w:val="24"/>
+              </w:rPr>
+              <w:t>{{err14}}</w:t>
             </w:r>
           </w:p>
         </w:tc>
@@ -6056,39 +4873,22 @@
               <w:bottom w:w="0" w:type="dxa"/>
               <w:right w:w="20" w:type="dxa"/>
             </w:tcMar>
-            <w:vAlign w:val="bottom"/>
-          </w:tcPr>
-          <w:p>
-            <w:pPr>
-              <w:jc w:val="center"/>
-              <w:rPr>
-                <w:sz w:val="24"/>
-                <w:szCs w:val="24"/>
-              </w:rPr>
-            </w:pPr>
-            <w:r>
-              <w:rPr>
-                <w:rFonts w:hint="eastAsia"/>
-                <w:sz w:val="24"/>
-                <w:szCs w:val="24"/>
-              </w:rPr>
-              <w:t>+</w:t>
-            </w:r>
-            <w:r>
-              <w:rPr>
-                <w:rFonts w:hint="eastAsia"/>
-                <w:sz w:val="24"/>
-                <w:szCs w:val="24"/>
-              </w:rPr>
-              <w:t>0.0</w:t>
-            </w:r>
-            <w:r>
-              <w:rPr>
-                <w:rFonts w:hint="eastAsia"/>
-                <w:sz w:val="24"/>
-                <w:szCs w:val="24"/>
-              </w:rPr>
-              <w:t>65</w:t>
+            <w:vAlign w:val="center"/>
+          </w:tcPr>
+          <w:p>
+            <w:pPr>
+              <w:jc w:val="center"/>
+              <w:rPr>
+                <w:sz w:val="24"/>
+                <w:szCs w:val="24"/>
+              </w:rPr>
+            </w:pPr>
+            <w:r>
+              <w:rPr>
+                <w:sz w:val="24"/>
+                <w:szCs w:val="24"/>
+              </w:rPr>
+              <w:t>{{err15}}</w:t>
             </w:r>
           </w:p>
         </w:tc>
@@ -6120,19 +4920,27 @@
             </w:pPr>
             <w:r>
               <w:rPr>
+                <w:rFonts w:hAnsi="宋体"/>
+                <w:sz w:val="24"/>
+                <w:szCs w:val="24"/>
+              </w:rPr>
+              <w:t>{{load</w:t>
+            </w:r>
+            <w:r>
+              <w:rPr>
                 <w:rFonts w:hAnsi="宋体" w:hint="eastAsia"/>
                 <w:sz w:val="24"/>
                 <w:szCs w:val="24"/>
               </w:rPr>
-              <w:t>1</w:t>
-            </w:r>
-            <w:r>
-              <w:rPr>
-                <w:rFonts w:hAnsi="宋体" w:hint="eastAsia"/>
-                <w:sz w:val="24"/>
-                <w:szCs w:val="24"/>
-              </w:rPr>
-              <w:t>0</w:t>
+              <w:t>2</w:t>
+            </w:r>
+            <w:r>
+              <w:rPr>
+                <w:rFonts w:hAnsi="宋体"/>
+                <w:sz w:val="24"/>
+                <w:szCs w:val="24"/>
+              </w:rPr>
+              <w:t>}}</w:t>
             </w:r>
           </w:p>
         </w:tc>
@@ -6254,39 +5062,22 @@
               <w:bottom w:w="0" w:type="dxa"/>
               <w:right w:w="20" w:type="dxa"/>
             </w:tcMar>
-            <w:vAlign w:val="bottom"/>
-          </w:tcPr>
-          <w:p>
-            <w:pPr>
-              <w:jc w:val="center"/>
-              <w:rPr>
-                <w:sz w:val="24"/>
-                <w:szCs w:val="24"/>
-              </w:rPr>
-            </w:pPr>
-            <w:r>
-              <w:rPr>
-                <w:rFonts w:hint="eastAsia"/>
-                <w:sz w:val="24"/>
-                <w:szCs w:val="24"/>
-              </w:rPr>
-              <w:t>+</w:t>
-            </w:r>
-            <w:r>
-              <w:rPr>
-                <w:rFonts w:hint="eastAsia"/>
-                <w:sz w:val="24"/>
-                <w:szCs w:val="24"/>
-              </w:rPr>
-              <w:t>7.</w:t>
-            </w:r>
-            <w:r>
-              <w:rPr>
-                <w:rFonts w:hint="eastAsia"/>
-                <w:sz w:val="24"/>
-                <w:szCs w:val="24"/>
-              </w:rPr>
-              <w:t>58</w:t>
+            <w:vAlign w:val="center"/>
+          </w:tcPr>
+          <w:p>
+            <w:pPr>
+              <w:jc w:val="center"/>
+              <w:rPr>
+                <w:sz w:val="24"/>
+                <w:szCs w:val="24"/>
+              </w:rPr>
+            </w:pPr>
+            <w:r>
+              <w:rPr>
+                <w:sz w:val="24"/>
+                <w:szCs w:val="24"/>
+              </w:rPr>
+              <w:t>{{err21}}</w:t>
             </w:r>
           </w:p>
         </w:tc>
@@ -6305,31 +5096,22 @@
               <w:bottom w:w="0" w:type="dxa"/>
               <w:right w:w="20" w:type="dxa"/>
             </w:tcMar>
-            <w:vAlign w:val="bottom"/>
-          </w:tcPr>
-          <w:p>
-            <w:pPr>
-              <w:jc w:val="center"/>
-              <w:rPr>
-                <w:sz w:val="24"/>
-                <w:szCs w:val="24"/>
-              </w:rPr>
-            </w:pPr>
-            <w:r>
-              <w:rPr>
-                <w:rFonts w:hint="eastAsia"/>
-                <w:sz w:val="24"/>
-                <w:szCs w:val="24"/>
-              </w:rPr>
-              <w:t>+</w:t>
-            </w:r>
-            <w:r>
-              <w:rPr>
-                <w:rFonts w:hint="eastAsia"/>
-                <w:sz w:val="24"/>
-                <w:szCs w:val="24"/>
-              </w:rPr>
-              <w:t>5.32</w:t>
+            <w:vAlign w:val="center"/>
+          </w:tcPr>
+          <w:p>
+            <w:pPr>
+              <w:jc w:val="center"/>
+              <w:rPr>
+                <w:sz w:val="24"/>
+                <w:szCs w:val="24"/>
+              </w:rPr>
+            </w:pPr>
+            <w:r>
+              <w:rPr>
+                <w:sz w:val="24"/>
+                <w:szCs w:val="24"/>
+              </w:rPr>
+              <w:t>{{err22}}</w:t>
             </w:r>
           </w:p>
         </w:tc>
@@ -6348,31 +5130,22 @@
               <w:bottom w:w="0" w:type="dxa"/>
               <w:right w:w="20" w:type="dxa"/>
             </w:tcMar>
-            <w:vAlign w:val="bottom"/>
-          </w:tcPr>
-          <w:p>
-            <w:pPr>
-              <w:jc w:val="center"/>
-              <w:rPr>
-                <w:sz w:val="24"/>
-                <w:szCs w:val="24"/>
-              </w:rPr>
-            </w:pPr>
-            <w:r>
-              <w:rPr>
-                <w:rFonts w:hint="eastAsia"/>
-                <w:sz w:val="24"/>
-                <w:szCs w:val="24"/>
-              </w:rPr>
-              <w:t>+</w:t>
-            </w:r>
-            <w:r>
-              <w:rPr>
-                <w:rFonts w:hint="eastAsia"/>
-                <w:sz w:val="24"/>
-                <w:szCs w:val="24"/>
-              </w:rPr>
-              <w:t>1.88</w:t>
+            <w:vAlign w:val="center"/>
+          </w:tcPr>
+          <w:p>
+            <w:pPr>
+              <w:jc w:val="center"/>
+              <w:rPr>
+                <w:sz w:val="24"/>
+                <w:szCs w:val="24"/>
+              </w:rPr>
+            </w:pPr>
+            <w:r>
+              <w:rPr>
+                <w:sz w:val="24"/>
+                <w:szCs w:val="24"/>
+              </w:rPr>
+              <w:t>{{err23}}</w:t>
             </w:r>
           </w:p>
         </w:tc>
@@ -6391,39 +5164,22 @@
               <w:bottom w:w="0" w:type="dxa"/>
               <w:right w:w="20" w:type="dxa"/>
             </w:tcMar>
-            <w:vAlign w:val="bottom"/>
-          </w:tcPr>
-          <w:p>
-            <w:pPr>
-              <w:jc w:val="center"/>
-              <w:rPr>
-                <w:sz w:val="24"/>
-                <w:szCs w:val="24"/>
-              </w:rPr>
-            </w:pPr>
-            <w:r>
-              <w:rPr>
-                <w:rFonts w:hint="eastAsia"/>
-                <w:sz w:val="24"/>
-                <w:szCs w:val="24"/>
-              </w:rPr>
-              <w:t>-</w:t>
-            </w:r>
-            <w:r>
-              <w:rPr>
-                <w:rFonts w:hint="eastAsia"/>
-                <w:sz w:val="24"/>
-                <w:szCs w:val="24"/>
-              </w:rPr>
-              <w:t>0.</w:t>
-            </w:r>
-            <w:r>
-              <w:rPr>
-                <w:rFonts w:hint="eastAsia"/>
-                <w:sz w:val="24"/>
-                <w:szCs w:val="24"/>
-              </w:rPr>
-              <w:t>25</w:t>
+            <w:vAlign w:val="center"/>
+          </w:tcPr>
+          <w:p>
+            <w:pPr>
+              <w:jc w:val="center"/>
+              <w:rPr>
+                <w:sz w:val="24"/>
+                <w:szCs w:val="24"/>
+              </w:rPr>
+            </w:pPr>
+            <w:r>
+              <w:rPr>
+                <w:sz w:val="24"/>
+                <w:szCs w:val="24"/>
+              </w:rPr>
+              <w:t>{{err24}}</w:t>
             </w:r>
           </w:p>
         </w:tc>
@@ -6442,39 +5198,22 @@
               <w:bottom w:w="0" w:type="dxa"/>
               <w:right w:w="20" w:type="dxa"/>
             </w:tcMar>
-            <w:vAlign w:val="bottom"/>
-          </w:tcPr>
-          <w:p>
-            <w:pPr>
-              <w:jc w:val="center"/>
-              <w:rPr>
-                <w:sz w:val="24"/>
-                <w:szCs w:val="24"/>
-              </w:rPr>
-            </w:pPr>
-            <w:r>
-              <w:rPr>
-                <w:rFonts w:hint="eastAsia"/>
-                <w:sz w:val="24"/>
-                <w:szCs w:val="24"/>
-              </w:rPr>
-              <w:t>-</w:t>
-            </w:r>
-            <w:r>
-              <w:rPr>
-                <w:rFonts w:hint="eastAsia"/>
-                <w:sz w:val="24"/>
-                <w:szCs w:val="24"/>
-              </w:rPr>
-              <w:t>0.3</w:t>
-            </w:r>
-            <w:r>
-              <w:rPr>
-                <w:rFonts w:hint="eastAsia"/>
-                <w:sz w:val="24"/>
-                <w:szCs w:val="24"/>
-              </w:rPr>
-              <w:t>1</w:t>
+            <w:vAlign w:val="center"/>
+          </w:tcPr>
+          <w:p>
+            <w:pPr>
+              <w:jc w:val="center"/>
+              <w:rPr>
+                <w:sz w:val="24"/>
+                <w:szCs w:val="24"/>
+              </w:rPr>
+            </w:pPr>
+            <w:r>
+              <w:rPr>
+                <w:sz w:val="24"/>
+                <w:szCs w:val="24"/>
+              </w:rPr>
+              <w:t>{{err25}}</w:t>
             </w:r>
           </w:p>
         </w:tc>
@@ -6629,57 +5368,22 @@
               <w:bottom w:w="0" w:type="dxa"/>
               <w:right w:w="20" w:type="dxa"/>
             </w:tcMar>
-            <w:vAlign w:val="bottom"/>
-          </w:tcPr>
-          <w:p>
-            <w:pPr>
-              <w:jc w:val="center"/>
-              <w:rPr>
-                <w:rFonts w:hAnsi="宋体"/>
-                <w:sz w:val="24"/>
-                <w:szCs w:val="24"/>
-              </w:rPr>
-            </w:pPr>
-          </w:p>
-          <w:p>
-            <w:pPr>
-              <w:jc w:val="center"/>
-              <w:rPr>
-                <w:sz w:val="24"/>
-                <w:szCs w:val="24"/>
-              </w:rPr>
-            </w:pPr>
-            <w:r>
-              <w:rPr>
-                <w:rFonts w:hint="eastAsia"/>
-                <w:sz w:val="24"/>
-                <w:szCs w:val="24"/>
-              </w:rPr>
-              <w:t>+</w:t>
-            </w:r>
-            <w:r>
-              <w:rPr>
-                <w:rFonts w:hint="eastAsia"/>
-                <w:sz w:val="24"/>
-                <w:szCs w:val="24"/>
-              </w:rPr>
-              <w:t>0.</w:t>
-            </w:r>
-            <w:r>
-              <w:rPr>
-                <w:rFonts w:hint="eastAsia"/>
-                <w:sz w:val="24"/>
-                <w:szCs w:val="24"/>
-              </w:rPr>
-              <w:t>0</w:t>
-            </w:r>
-            <w:r>
-              <w:rPr>
-                <w:rFonts w:hint="eastAsia"/>
-                <w:sz w:val="24"/>
-                <w:szCs w:val="24"/>
-              </w:rPr>
-              <w:t>55</w:t>
+            <w:vAlign w:val="center"/>
+          </w:tcPr>
+          <w:p>
+            <w:pPr>
+              <w:jc w:val="center"/>
+              <w:rPr>
+                <w:sz w:val="24"/>
+                <w:szCs w:val="24"/>
+              </w:rPr>
+            </w:pPr>
+            <w:r>
+              <w:rPr>
+                <w:sz w:val="24"/>
+                <w:szCs w:val="24"/>
+              </w:rPr>
+              <w:t>{{err16}}</w:t>
             </w:r>
           </w:p>
         </w:tc>
@@ -6698,47 +5402,22 @@
               <w:bottom w:w="0" w:type="dxa"/>
               <w:right w:w="20" w:type="dxa"/>
             </w:tcMar>
-            <w:vAlign w:val="bottom"/>
-          </w:tcPr>
-          <w:p>
-            <w:pPr>
-              <w:jc w:val="center"/>
-              <w:rPr>
-                <w:sz w:val="24"/>
-                <w:szCs w:val="24"/>
-              </w:rPr>
-            </w:pPr>
-            <w:r>
-              <w:rPr>
-                <w:rFonts w:hint="eastAsia"/>
-                <w:sz w:val="24"/>
-                <w:szCs w:val="24"/>
-              </w:rPr>
-              <w:t>+</w:t>
-            </w:r>
-            <w:r>
-              <w:rPr>
-                <w:rFonts w:hint="eastAsia"/>
-                <w:sz w:val="24"/>
-                <w:szCs w:val="24"/>
-              </w:rPr>
-              <w:t>0.0</w:t>
-            </w:r>
-            <w:r>
-              <w:rPr>
-                <w:rFonts w:hint="eastAsia"/>
-                <w:sz w:val="24"/>
-                <w:szCs w:val="24"/>
-              </w:rPr>
-              <w:t>7</w:t>
-            </w:r>
-            <w:r>
-              <w:rPr>
-                <w:rFonts w:hint="eastAsia"/>
-                <w:sz w:val="24"/>
-                <w:szCs w:val="24"/>
-              </w:rPr>
-              <w:t>4</w:t>
+            <w:vAlign w:val="center"/>
+          </w:tcPr>
+          <w:p>
+            <w:pPr>
+              <w:jc w:val="center"/>
+              <w:rPr>
+                <w:sz w:val="24"/>
+                <w:szCs w:val="24"/>
+              </w:rPr>
+            </w:pPr>
+            <w:r>
+              <w:rPr>
+                <w:sz w:val="24"/>
+                <w:szCs w:val="24"/>
+              </w:rPr>
+              <w:t>{{err17}}</w:t>
             </w:r>
           </w:p>
         </w:tc>
@@ -6757,39 +5436,22 @@
               <w:bottom w:w="0" w:type="dxa"/>
               <w:right w:w="20" w:type="dxa"/>
             </w:tcMar>
-            <w:vAlign w:val="bottom"/>
-          </w:tcPr>
-          <w:p>
-            <w:pPr>
-              <w:jc w:val="center"/>
-              <w:rPr>
-                <w:sz w:val="24"/>
-                <w:szCs w:val="24"/>
-              </w:rPr>
-            </w:pPr>
-            <w:r>
-              <w:rPr>
-                <w:rFonts w:hint="eastAsia"/>
-                <w:sz w:val="24"/>
-                <w:szCs w:val="24"/>
-              </w:rPr>
-              <w:t>+</w:t>
-            </w:r>
-            <w:r>
-              <w:rPr>
-                <w:rFonts w:hint="eastAsia"/>
-                <w:sz w:val="24"/>
-                <w:szCs w:val="24"/>
-              </w:rPr>
-              <w:t>0.0</w:t>
-            </w:r>
-            <w:r>
-              <w:rPr>
-                <w:rFonts w:hint="eastAsia"/>
-                <w:sz w:val="24"/>
-                <w:szCs w:val="24"/>
-              </w:rPr>
-              <w:t>61</w:t>
+            <w:vAlign w:val="center"/>
+          </w:tcPr>
+          <w:p>
+            <w:pPr>
+              <w:jc w:val="center"/>
+              <w:rPr>
+                <w:sz w:val="24"/>
+                <w:szCs w:val="24"/>
+              </w:rPr>
+            </w:pPr>
+            <w:r>
+              <w:rPr>
+                <w:sz w:val="24"/>
+                <w:szCs w:val="24"/>
+              </w:rPr>
+              <w:t>{{err18}}</w:t>
             </w:r>
           </w:p>
         </w:tc>
@@ -6808,31 +5470,22 @@
               <w:bottom w:w="0" w:type="dxa"/>
               <w:right w:w="20" w:type="dxa"/>
             </w:tcMar>
-            <w:vAlign w:val="bottom"/>
-          </w:tcPr>
-          <w:p>
-            <w:pPr>
-              <w:jc w:val="center"/>
-              <w:rPr>
-                <w:sz w:val="24"/>
-                <w:szCs w:val="24"/>
-              </w:rPr>
-            </w:pPr>
-            <w:r>
-              <w:rPr>
-                <w:rFonts w:hint="eastAsia"/>
-                <w:sz w:val="24"/>
-                <w:szCs w:val="24"/>
-              </w:rPr>
-              <w:t>+0.</w:t>
-            </w:r>
-            <w:r>
-              <w:rPr>
-                <w:rFonts w:hint="eastAsia"/>
-                <w:sz w:val="24"/>
-                <w:szCs w:val="24"/>
-              </w:rPr>
-              <w:t>081</w:t>
+            <w:vAlign w:val="center"/>
+          </w:tcPr>
+          <w:p>
+            <w:pPr>
+              <w:jc w:val="center"/>
+              <w:rPr>
+                <w:sz w:val="24"/>
+                <w:szCs w:val="24"/>
+              </w:rPr>
+            </w:pPr>
+            <w:r>
+              <w:rPr>
+                <w:sz w:val="24"/>
+                <w:szCs w:val="24"/>
+              </w:rPr>
+              <w:t>{{err19}}</w:t>
             </w:r>
           </w:p>
         </w:tc>
@@ -6851,7 +5504,7 @@
               <w:bottom w:w="0" w:type="dxa"/>
               <w:right w:w="20" w:type="dxa"/>
             </w:tcMar>
-            <w:vAlign w:val="bottom"/>
+            <w:vAlign w:val="center"/>
           </w:tcPr>
           <w:p>
             <w:pPr>
@@ -6897,16 +5550,6 @@
                 <w:szCs w:val="24"/>
               </w:rPr>
             </w:pPr>
-          </w:p>
-          <w:p>
-            <w:pPr>
-              <w:jc w:val="center"/>
-              <w:rPr>
-                <w:rFonts w:hAnsi="宋体"/>
-                <w:sz w:val="24"/>
-                <w:szCs w:val="24"/>
-              </w:rPr>
-            </w:pPr>
             <w:r>
               <w:rPr>
                 <w:rFonts w:hAnsi="宋体" w:hint="eastAsia"/>
@@ -6915,16 +5558,6 @@
               </w:rPr>
               <w:t>3.75</w:t>
             </w:r>
-          </w:p>
-          <w:p>
-            <w:pPr>
-              <w:jc w:val="center"/>
-              <w:rPr>
-                <w:rFonts w:hAnsi="宋体"/>
-                <w:sz w:val="24"/>
-                <w:szCs w:val="24"/>
-              </w:rPr>
-            </w:pPr>
           </w:p>
         </w:tc>
       </w:tr>
@@ -7036,41 +5669,22 @@
               <w:bottom w:w="0" w:type="dxa"/>
               <w:right w:w="20" w:type="dxa"/>
             </w:tcMar>
-            <w:vAlign w:val="bottom"/>
-          </w:tcPr>
-          <w:p>
-            <w:pPr>
-              <w:jc w:val="center"/>
-              <w:rPr>
-                <w:rFonts w:hAnsi="宋体"/>
-                <w:sz w:val="24"/>
-                <w:szCs w:val="24"/>
-              </w:rPr>
-            </w:pPr>
-          </w:p>
-          <w:p>
-            <w:pPr>
-              <w:jc w:val="center"/>
-              <w:rPr>
-                <w:sz w:val="24"/>
-                <w:szCs w:val="24"/>
-              </w:rPr>
-            </w:pPr>
-            <w:r>
-              <w:rPr>
-                <w:rFonts w:hint="eastAsia"/>
-                <w:sz w:val="24"/>
-                <w:szCs w:val="24"/>
-              </w:rPr>
-              <w:t>+</w:t>
-            </w:r>
-            <w:r>
-              <w:rPr>
-                <w:rFonts w:hint="eastAsia"/>
-                <w:sz w:val="24"/>
-                <w:szCs w:val="24"/>
-              </w:rPr>
-              <w:t>3.65</w:t>
+            <w:vAlign w:val="center"/>
+          </w:tcPr>
+          <w:p>
+            <w:pPr>
+              <w:jc w:val="center"/>
+              <w:rPr>
+                <w:sz w:val="24"/>
+                <w:szCs w:val="24"/>
+              </w:rPr>
+            </w:pPr>
+            <w:r>
+              <w:rPr>
+                <w:sz w:val="24"/>
+                <w:szCs w:val="24"/>
+              </w:rPr>
+              <w:t>{{err26}}</w:t>
             </w:r>
           </w:p>
         </w:tc>
@@ -7089,39 +5703,22 @@
               <w:bottom w:w="0" w:type="dxa"/>
               <w:right w:w="20" w:type="dxa"/>
             </w:tcMar>
-            <w:vAlign w:val="bottom"/>
-          </w:tcPr>
-          <w:p>
-            <w:pPr>
-              <w:jc w:val="center"/>
-              <w:rPr>
-                <w:sz w:val="24"/>
-                <w:szCs w:val="24"/>
-              </w:rPr>
-            </w:pPr>
-            <w:r>
-              <w:rPr>
-                <w:rFonts w:hint="eastAsia"/>
-                <w:sz w:val="24"/>
-                <w:szCs w:val="24"/>
-              </w:rPr>
-              <w:t>+</w:t>
-            </w:r>
-            <w:r>
-              <w:rPr>
-                <w:rFonts w:hint="eastAsia"/>
-                <w:sz w:val="24"/>
-                <w:szCs w:val="24"/>
-              </w:rPr>
-              <w:t>4.</w:t>
-            </w:r>
-            <w:r>
-              <w:rPr>
-                <w:rFonts w:hint="eastAsia"/>
-                <w:sz w:val="24"/>
-                <w:szCs w:val="24"/>
-              </w:rPr>
-              <w:t>10</w:t>
+            <w:vAlign w:val="center"/>
+          </w:tcPr>
+          <w:p>
+            <w:pPr>
+              <w:jc w:val="center"/>
+              <w:rPr>
+                <w:sz w:val="24"/>
+                <w:szCs w:val="24"/>
+              </w:rPr>
+            </w:pPr>
+            <w:r>
+              <w:rPr>
+                <w:sz w:val="24"/>
+                <w:szCs w:val="24"/>
+              </w:rPr>
+              <w:t>{{err27}}</w:t>
             </w:r>
           </w:p>
         </w:tc>
@@ -7140,39 +5737,22 @@
               <w:bottom w:w="0" w:type="dxa"/>
               <w:right w:w="20" w:type="dxa"/>
             </w:tcMar>
-            <w:vAlign w:val="bottom"/>
-          </w:tcPr>
-          <w:p>
-            <w:pPr>
-              <w:jc w:val="center"/>
-              <w:rPr>
-                <w:sz w:val="24"/>
-                <w:szCs w:val="24"/>
-              </w:rPr>
-            </w:pPr>
-            <w:r>
-              <w:rPr>
-                <w:rFonts w:hint="eastAsia"/>
-                <w:sz w:val="24"/>
-                <w:szCs w:val="24"/>
-              </w:rPr>
-              <w:t>+</w:t>
-            </w:r>
-            <w:r>
-              <w:rPr>
-                <w:rFonts w:hint="eastAsia"/>
-                <w:sz w:val="24"/>
-                <w:szCs w:val="24"/>
-              </w:rPr>
-              <w:t>2.</w:t>
-            </w:r>
-            <w:r>
-              <w:rPr>
-                <w:rFonts w:hint="eastAsia"/>
-                <w:sz w:val="24"/>
-                <w:szCs w:val="24"/>
-              </w:rPr>
-              <w:t>10</w:t>
+            <w:vAlign w:val="center"/>
+          </w:tcPr>
+          <w:p>
+            <w:pPr>
+              <w:jc w:val="center"/>
+              <w:rPr>
+                <w:sz w:val="24"/>
+                <w:szCs w:val="24"/>
+              </w:rPr>
+            </w:pPr>
+            <w:r>
+              <w:rPr>
+                <w:sz w:val="24"/>
+                <w:szCs w:val="24"/>
+              </w:rPr>
+              <w:t>{{err28}}</w:t>
             </w:r>
           </w:p>
         </w:tc>
@@ -7191,39 +5771,22 @@
               <w:bottom w:w="0" w:type="dxa"/>
               <w:right w:w="20" w:type="dxa"/>
             </w:tcMar>
-            <w:vAlign w:val="bottom"/>
-          </w:tcPr>
-          <w:p>
-            <w:pPr>
-              <w:jc w:val="center"/>
-              <w:rPr>
-                <w:sz w:val="24"/>
-                <w:szCs w:val="24"/>
-              </w:rPr>
-            </w:pPr>
-            <w:r>
-              <w:rPr>
-                <w:rFonts w:hint="eastAsia"/>
-                <w:sz w:val="24"/>
-                <w:szCs w:val="24"/>
-              </w:rPr>
-              <w:t>+</w:t>
-            </w:r>
-            <w:r>
-              <w:rPr>
-                <w:rFonts w:hint="eastAsia"/>
-                <w:sz w:val="24"/>
-                <w:szCs w:val="24"/>
-              </w:rPr>
-              <w:t>0.</w:t>
-            </w:r>
-            <w:r>
-              <w:rPr>
-                <w:rFonts w:hint="eastAsia"/>
-                <w:sz w:val="24"/>
-                <w:szCs w:val="24"/>
-              </w:rPr>
-              <w:t>15</w:t>
+            <w:vAlign w:val="center"/>
+          </w:tcPr>
+          <w:p>
+            <w:pPr>
+              <w:jc w:val="center"/>
+              <w:rPr>
+                <w:sz w:val="24"/>
+                <w:szCs w:val="24"/>
+              </w:rPr>
+            </w:pPr>
+            <w:r>
+              <w:rPr>
+                <w:sz w:val="24"/>
+                <w:szCs w:val="24"/>
+              </w:rPr>
+              <w:t>{{err29}}</w:t>
             </w:r>
           </w:p>
         </w:tc>
@@ -7242,7 +5805,7 @@
               <w:bottom w:w="0" w:type="dxa"/>
               <w:right w:w="20" w:type="dxa"/>
             </w:tcMar>
-            <w:vAlign w:val="bottom"/>
+            <w:vAlign w:val="center"/>
           </w:tcPr>
           <w:p>
             <w:pPr>
@@ -7353,7 +5916,15 @@
                 <w:bCs/>
                 <w:sz w:val="24"/>
               </w:rPr>
-              <w:t xml:space="preserve">互感器编号：   </w:t>
+              <w:t>互感器编号：</w:t>
+            </w:r>
+            <w:r>
+              <w:rPr>
+                <w:rFonts w:hAnsi="宋体"/>
+                <w:sz w:val="24"/>
+                <w:u w:val="single"/>
+              </w:rPr>
+              <w:t>{{serial3}}</w:t>
             </w:r>
           </w:p>
         </w:tc>
@@ -7494,14 +6065,17 @@
           <w:p>
             <w:pPr>
               <w:jc w:val="center"/>
-            </w:pPr>
-            <w:r>
-              <w:rPr>
-                <w:rFonts w:hAnsi="宋体" w:hint="eastAsia"/>
-                <w:sz w:val="24"/>
-                <w:szCs w:val="24"/>
-              </w:rPr>
-              <w:t>/</w:t>
+              <w:rPr>
+                <w:sz w:val="24"/>
+                <w:szCs w:val="24"/>
+              </w:rPr>
+            </w:pPr>
+            <w:r>
+              <w:rPr>
+                <w:sz w:val="24"/>
+                <w:szCs w:val="24"/>
+              </w:rPr>
+              <w:t>{{err51}}</w:t>
             </w:r>
           </w:p>
         </w:tc>
@@ -7525,14 +6099,17 @@
           <w:p>
             <w:pPr>
               <w:jc w:val="center"/>
-            </w:pPr>
-            <w:r>
-              <w:rPr>
-                <w:rFonts w:hAnsi="宋体" w:hint="eastAsia"/>
-                <w:sz w:val="24"/>
-                <w:szCs w:val="24"/>
-              </w:rPr>
-              <w:t>/</w:t>
+              <w:rPr>
+                <w:sz w:val="24"/>
+                <w:szCs w:val="24"/>
+              </w:rPr>
+            </w:pPr>
+            <w:r>
+              <w:rPr>
+                <w:sz w:val="24"/>
+                <w:szCs w:val="24"/>
+              </w:rPr>
+              <w:t>{{err52}}</w:t>
             </w:r>
           </w:p>
         </w:tc>
@@ -7556,14 +6133,17 @@
           <w:p>
             <w:pPr>
               <w:jc w:val="center"/>
-            </w:pPr>
-            <w:r>
-              <w:rPr>
-                <w:rFonts w:hAnsi="宋体" w:hint="eastAsia"/>
-                <w:sz w:val="24"/>
-                <w:szCs w:val="24"/>
-              </w:rPr>
-              <w:t>/</w:t>
+              <w:rPr>
+                <w:sz w:val="24"/>
+                <w:szCs w:val="24"/>
+              </w:rPr>
+            </w:pPr>
+            <w:r>
+              <w:rPr>
+                <w:sz w:val="24"/>
+                <w:szCs w:val="24"/>
+              </w:rPr>
+              <w:t>{{err53}}</w:t>
             </w:r>
           </w:p>
         </w:tc>
@@ -7587,14 +6167,17 @@
           <w:p>
             <w:pPr>
               <w:jc w:val="center"/>
-            </w:pPr>
-            <w:r>
-              <w:rPr>
-                <w:rFonts w:hAnsi="宋体" w:hint="eastAsia"/>
-                <w:sz w:val="24"/>
-                <w:szCs w:val="24"/>
-              </w:rPr>
-              <w:t>/</w:t>
+              <w:rPr>
+                <w:sz w:val="24"/>
+                <w:szCs w:val="24"/>
+              </w:rPr>
+            </w:pPr>
+            <w:r>
+              <w:rPr>
+                <w:sz w:val="24"/>
+                <w:szCs w:val="24"/>
+              </w:rPr>
+              <w:t>{{err54}}</w:t>
             </w:r>
           </w:p>
         </w:tc>
@@ -7618,14 +6201,17 @@
           <w:p>
             <w:pPr>
               <w:jc w:val="center"/>
-            </w:pPr>
-            <w:r>
-              <w:rPr>
-                <w:rFonts w:hAnsi="宋体" w:hint="eastAsia"/>
-                <w:sz w:val="24"/>
-                <w:szCs w:val="24"/>
-              </w:rPr>
-              <w:t>/</w:t>
+              <w:rPr>
+                <w:sz w:val="24"/>
+                <w:szCs w:val="24"/>
+              </w:rPr>
+            </w:pPr>
+            <w:r>
+              <w:rPr>
+                <w:sz w:val="24"/>
+                <w:szCs w:val="24"/>
+              </w:rPr>
+              <w:t>{{err55}}</w:t>
             </w:r>
           </w:p>
         </w:tc>
@@ -7648,15 +6234,31 @@
           </w:tcPr>
           <w:p>
             <w:pPr>
-              <w:ind w:firstLineChars="300" w:firstLine="720"/>
-            </w:pPr>
+              <w:jc w:val="center"/>
+            </w:pPr>
+            <w:r>
+              <w:rPr>
+                <w:rFonts w:hAnsi="宋体"/>
+                <w:sz w:val="24"/>
+                <w:szCs w:val="24"/>
+              </w:rPr>
+              <w:t>{{load</w:t>
+            </w:r>
             <w:r>
               <w:rPr>
                 <w:rFonts w:hAnsi="宋体" w:hint="eastAsia"/>
                 <w:sz w:val="24"/>
                 <w:szCs w:val="24"/>
               </w:rPr>
-              <w:t>/</w:t>
+              <w:t>3</w:t>
+            </w:r>
+            <w:r>
+              <w:rPr>
+                <w:rFonts w:hAnsi="宋体"/>
+                <w:sz w:val="24"/>
+                <w:szCs w:val="24"/>
+              </w:rPr>
+              <w:t>}}</w:t>
             </w:r>
           </w:p>
         </w:tc>
@@ -7773,14 +6375,17 @@
           <w:p>
             <w:pPr>
               <w:jc w:val="center"/>
-            </w:pPr>
-            <w:r>
-              <w:rPr>
-                <w:rFonts w:hAnsi="宋体" w:hint="eastAsia"/>
-                <w:sz w:val="24"/>
-                <w:szCs w:val="24"/>
-              </w:rPr>
-              <w:t>/</w:t>
+              <w:rPr>
+                <w:sz w:val="24"/>
+                <w:szCs w:val="24"/>
+              </w:rPr>
+            </w:pPr>
+            <w:r>
+              <w:rPr>
+                <w:sz w:val="24"/>
+                <w:szCs w:val="24"/>
+              </w:rPr>
+              <w:t>{{err61}}</w:t>
             </w:r>
           </w:p>
         </w:tc>
@@ -7804,14 +6409,17 @@
           <w:p>
             <w:pPr>
               <w:jc w:val="center"/>
-            </w:pPr>
-            <w:r>
-              <w:rPr>
-                <w:rFonts w:hAnsi="宋体" w:hint="eastAsia"/>
-                <w:sz w:val="24"/>
-                <w:szCs w:val="24"/>
-              </w:rPr>
-              <w:t>/</w:t>
+              <w:rPr>
+                <w:sz w:val="24"/>
+                <w:szCs w:val="24"/>
+              </w:rPr>
+            </w:pPr>
+            <w:r>
+              <w:rPr>
+                <w:sz w:val="24"/>
+                <w:szCs w:val="24"/>
+              </w:rPr>
+              <w:t>{{err62}}</w:t>
             </w:r>
           </w:p>
         </w:tc>
@@ -7835,14 +6443,17 @@
           <w:p>
             <w:pPr>
               <w:jc w:val="center"/>
-            </w:pPr>
-            <w:r>
-              <w:rPr>
-                <w:rFonts w:hAnsi="宋体" w:hint="eastAsia"/>
-                <w:sz w:val="24"/>
-                <w:szCs w:val="24"/>
-              </w:rPr>
-              <w:t>/</w:t>
+              <w:rPr>
+                <w:sz w:val="24"/>
+                <w:szCs w:val="24"/>
+              </w:rPr>
+            </w:pPr>
+            <w:r>
+              <w:rPr>
+                <w:sz w:val="24"/>
+                <w:szCs w:val="24"/>
+              </w:rPr>
+              <w:t>{{err63}}</w:t>
             </w:r>
           </w:p>
         </w:tc>
@@ -7866,14 +6477,17 @@
           <w:p>
             <w:pPr>
               <w:jc w:val="center"/>
-            </w:pPr>
-            <w:r>
-              <w:rPr>
-                <w:rFonts w:hAnsi="宋体" w:hint="eastAsia"/>
-                <w:sz w:val="24"/>
-                <w:szCs w:val="24"/>
-              </w:rPr>
-              <w:t>/</w:t>
+              <w:rPr>
+                <w:sz w:val="24"/>
+                <w:szCs w:val="24"/>
+              </w:rPr>
+            </w:pPr>
+            <w:r>
+              <w:rPr>
+                <w:sz w:val="24"/>
+                <w:szCs w:val="24"/>
+              </w:rPr>
+              <w:t>{{err64}}</w:t>
             </w:r>
           </w:p>
         </w:tc>
@@ -7904,11 +6518,10 @@
             </w:pPr>
             <w:r>
               <w:rPr>
-                <w:rFonts w:hAnsi="宋体" w:hint="eastAsia"/>
-                <w:sz w:val="24"/>
-                <w:szCs w:val="24"/>
-              </w:rPr>
-              <w:t>/</w:t>
+                <w:sz w:val="24"/>
+                <w:szCs w:val="24"/>
+              </w:rPr>
+              <w:t>{{err65}}</w:t>
             </w:r>
           </w:p>
         </w:tc>
@@ -8068,14 +6681,17 @@
           <w:p>
             <w:pPr>
               <w:jc w:val="center"/>
-            </w:pPr>
-            <w:r>
-              <w:rPr>
-                <w:rFonts w:hAnsi="宋体" w:hint="eastAsia"/>
-                <w:sz w:val="24"/>
-                <w:szCs w:val="24"/>
-              </w:rPr>
-              <w:t>/</w:t>
+              <w:rPr>
+                <w:sz w:val="24"/>
+                <w:szCs w:val="24"/>
+              </w:rPr>
+            </w:pPr>
+            <w:r>
+              <w:rPr>
+                <w:sz w:val="24"/>
+                <w:szCs w:val="24"/>
+              </w:rPr>
+              <w:t>{{err56}}</w:t>
             </w:r>
           </w:p>
         </w:tc>
@@ -8099,14 +6715,17 @@
           <w:p>
             <w:pPr>
               <w:jc w:val="center"/>
-            </w:pPr>
-            <w:r>
-              <w:rPr>
-                <w:rFonts w:hAnsi="宋体" w:hint="eastAsia"/>
-                <w:sz w:val="24"/>
-                <w:szCs w:val="24"/>
-              </w:rPr>
-              <w:t>/</w:t>
+              <w:rPr>
+                <w:sz w:val="24"/>
+                <w:szCs w:val="24"/>
+              </w:rPr>
+            </w:pPr>
+            <w:r>
+              <w:rPr>
+                <w:sz w:val="24"/>
+                <w:szCs w:val="24"/>
+              </w:rPr>
+              <w:t>{{err57}}</w:t>
             </w:r>
           </w:p>
         </w:tc>
@@ -8130,14 +6749,17 @@
           <w:p>
             <w:pPr>
               <w:jc w:val="center"/>
-            </w:pPr>
-            <w:r>
-              <w:rPr>
-                <w:rFonts w:hAnsi="宋体" w:hint="eastAsia"/>
-                <w:sz w:val="24"/>
-                <w:szCs w:val="24"/>
-              </w:rPr>
-              <w:t>/</w:t>
+              <w:rPr>
+                <w:sz w:val="24"/>
+                <w:szCs w:val="24"/>
+              </w:rPr>
+            </w:pPr>
+            <w:r>
+              <w:rPr>
+                <w:sz w:val="24"/>
+                <w:szCs w:val="24"/>
+              </w:rPr>
+              <w:t>{{err58}}</w:t>
             </w:r>
           </w:p>
         </w:tc>
@@ -8161,14 +6783,17 @@
           <w:p>
             <w:pPr>
               <w:jc w:val="center"/>
-            </w:pPr>
-            <w:r>
-              <w:rPr>
-                <w:rFonts w:hAnsi="宋体" w:hint="eastAsia"/>
-                <w:sz w:val="24"/>
-                <w:szCs w:val="24"/>
-              </w:rPr>
-              <w:t>/</w:t>
+              <w:rPr>
+                <w:sz w:val="24"/>
+                <w:szCs w:val="24"/>
+              </w:rPr>
+            </w:pPr>
+            <w:r>
+              <w:rPr>
+                <w:sz w:val="24"/>
+                <w:szCs w:val="24"/>
+              </w:rPr>
+              <w:t>{{err59}}</w:t>
             </w:r>
           </w:p>
         </w:tc>
@@ -8192,10 +6817,14 @@
           <w:p>
             <w:pPr>
               <w:jc w:val="center"/>
-            </w:pPr>
-            <w:r>
-              <w:rPr>
-                <w:rFonts w:hAnsi="宋体" w:hint="eastAsia"/>
+              <w:rPr>
+                <w:sz w:val="24"/>
+                <w:szCs w:val="24"/>
+              </w:rPr>
+            </w:pPr>
+            <w:r>
+              <w:rPr>
+                <w:rFonts w:hint="eastAsia"/>
                 <w:sz w:val="24"/>
                 <w:szCs w:val="24"/>
               </w:rPr>
@@ -8226,11 +6855,11 @@
             </w:pPr>
             <w:r>
               <w:rPr>
-                <w:rFonts w:hAnsi="宋体" w:hint="eastAsia"/>
-                <w:sz w:val="24"/>
-                <w:szCs w:val="24"/>
-              </w:rPr>
-              <w:t>/</w:t>
+                <w:rFonts w:hAnsi="宋体"/>
+                <w:sz w:val="24"/>
+                <w:szCs w:val="24"/>
+              </w:rPr>
+              <w:t>{{lite}}</w:t>
             </w:r>
           </w:p>
         </w:tc>
@@ -8348,14 +6977,17 @@
           <w:p>
             <w:pPr>
               <w:jc w:val="center"/>
-            </w:pPr>
-            <w:r>
-              <w:rPr>
-                <w:rFonts w:hAnsi="宋体" w:hint="eastAsia"/>
-                <w:sz w:val="24"/>
-                <w:szCs w:val="24"/>
-              </w:rPr>
-              <w:t>/</w:t>
+              <w:rPr>
+                <w:sz w:val="24"/>
+                <w:szCs w:val="24"/>
+              </w:rPr>
+            </w:pPr>
+            <w:r>
+              <w:rPr>
+                <w:sz w:val="24"/>
+                <w:szCs w:val="24"/>
+              </w:rPr>
+              <w:t>{{err66}}</w:t>
             </w:r>
           </w:p>
         </w:tc>
@@ -8379,14 +7011,17 @@
           <w:p>
             <w:pPr>
               <w:jc w:val="center"/>
-            </w:pPr>
-            <w:r>
-              <w:rPr>
-                <w:rFonts w:hAnsi="宋体" w:hint="eastAsia"/>
-                <w:sz w:val="24"/>
-                <w:szCs w:val="24"/>
-              </w:rPr>
-              <w:t>/</w:t>
+              <w:rPr>
+                <w:sz w:val="24"/>
+                <w:szCs w:val="24"/>
+              </w:rPr>
+            </w:pPr>
+            <w:r>
+              <w:rPr>
+                <w:sz w:val="24"/>
+                <w:szCs w:val="24"/>
+              </w:rPr>
+              <w:t>{{err67}}</w:t>
             </w:r>
           </w:p>
         </w:tc>
@@ -8410,14 +7045,17 @@
           <w:p>
             <w:pPr>
               <w:jc w:val="center"/>
-            </w:pPr>
-            <w:r>
-              <w:rPr>
-                <w:rFonts w:hAnsi="宋体" w:hint="eastAsia"/>
-                <w:sz w:val="24"/>
-                <w:szCs w:val="24"/>
-              </w:rPr>
-              <w:t>/</w:t>
+              <w:rPr>
+                <w:sz w:val="24"/>
+                <w:szCs w:val="24"/>
+              </w:rPr>
+            </w:pPr>
+            <w:r>
+              <w:rPr>
+                <w:sz w:val="24"/>
+                <w:szCs w:val="24"/>
+              </w:rPr>
+              <w:t>{{err68}}</w:t>
             </w:r>
           </w:p>
         </w:tc>
@@ -8441,14 +7079,17 @@
           <w:p>
             <w:pPr>
               <w:jc w:val="center"/>
-            </w:pPr>
-            <w:r>
-              <w:rPr>
-                <w:rFonts w:hAnsi="宋体" w:hint="eastAsia"/>
-                <w:sz w:val="24"/>
-                <w:szCs w:val="24"/>
-              </w:rPr>
-              <w:t>/</w:t>
+              <w:rPr>
+                <w:sz w:val="24"/>
+                <w:szCs w:val="24"/>
+              </w:rPr>
+            </w:pPr>
+            <w:r>
+              <w:rPr>
+                <w:sz w:val="24"/>
+                <w:szCs w:val="24"/>
+              </w:rPr>
+              <w:t>{{err69}}</w:t>
             </w:r>
           </w:p>
         </w:tc>
@@ -8590,19 +7231,11 @@
             </w:r>
             <w:r>
               <w:rPr>
-                <w:rFonts w:hAnsi="宋体" w:hint="eastAsia"/>
+                <w:rFonts w:hAnsi="宋体"/>
                 <w:sz w:val="24"/>
                 <w:u w:val="single"/>
               </w:rPr>
-              <w:t>1710</w:t>
-            </w:r>
-            <w:r>
-              <w:rPr>
-                <w:rFonts w:hAnsi="宋体" w:hint="eastAsia"/>
-                <w:sz w:val="24"/>
-                <w:u w:val="single"/>
-              </w:rPr>
-              <w:t>452</w:t>
+              <w:t>{{serial2}}</w:t>
             </w:r>
           </w:p>
         </w:tc>
@@ -8643,14 +7276,7 @@
                 <w:rFonts w:hAnsi="宋体" w:hint="eastAsia"/>
                 <w:sz w:val="24"/>
               </w:rPr>
-              <w:t>5</w:t>
-            </w:r>
-            <w:r>
-              <w:rPr>
-                <w:rFonts w:hAnsi="宋体" w:hint="eastAsia"/>
-                <w:sz w:val="24"/>
-              </w:rPr>
-              <w:t>0</w:t>
+              <w:t>50</w:t>
             </w:r>
             <w:r>
               <w:rPr>
@@ -8762,31 +7388,22 @@
               <w:bottom w:w="0" w:type="dxa"/>
               <w:right w:w="20" w:type="dxa"/>
             </w:tcMar>
-            <w:vAlign w:val="bottom"/>
-          </w:tcPr>
-          <w:p>
-            <w:pPr>
-              <w:jc w:val="center"/>
-              <w:rPr>
-                <w:sz w:val="24"/>
-                <w:szCs w:val="24"/>
-              </w:rPr>
-            </w:pPr>
-            <w:r>
-              <w:rPr>
-                <w:rFonts w:hint="eastAsia"/>
-                <w:sz w:val="24"/>
-                <w:szCs w:val="24"/>
-              </w:rPr>
-              <w:t>-0.0</w:t>
-            </w:r>
-            <w:r>
-              <w:rPr>
-                <w:rFonts w:hint="eastAsia"/>
-                <w:sz w:val="24"/>
-                <w:szCs w:val="24"/>
-              </w:rPr>
-              <w:t>70</w:t>
+            <w:vAlign w:val="center"/>
+          </w:tcPr>
+          <w:p>
+            <w:pPr>
+              <w:jc w:val="center"/>
+              <w:rPr>
+                <w:sz w:val="24"/>
+                <w:szCs w:val="24"/>
+              </w:rPr>
+            </w:pPr>
+            <w:r>
+              <w:rPr>
+                <w:sz w:val="24"/>
+                <w:szCs w:val="24"/>
+              </w:rPr>
+              <w:t>{{err31}}</w:t>
             </w:r>
           </w:p>
         </w:tc>
@@ -8805,31 +7422,22 @@
               <w:bottom w:w="0" w:type="dxa"/>
               <w:right w:w="20" w:type="dxa"/>
             </w:tcMar>
-            <w:vAlign w:val="bottom"/>
-          </w:tcPr>
-          <w:p>
-            <w:pPr>
-              <w:jc w:val="center"/>
-              <w:rPr>
-                <w:sz w:val="24"/>
-                <w:szCs w:val="24"/>
-              </w:rPr>
-            </w:pPr>
-            <w:r>
-              <w:rPr>
-                <w:rFonts w:hint="eastAsia"/>
-                <w:sz w:val="24"/>
-                <w:szCs w:val="24"/>
-              </w:rPr>
-              <w:t>-0.0</w:t>
-            </w:r>
-            <w:r>
-              <w:rPr>
-                <w:rFonts w:hint="eastAsia"/>
-                <w:sz w:val="24"/>
-                <w:szCs w:val="24"/>
-              </w:rPr>
-              <w:t>60</w:t>
+            <w:vAlign w:val="center"/>
+          </w:tcPr>
+          <w:p>
+            <w:pPr>
+              <w:jc w:val="center"/>
+              <w:rPr>
+                <w:sz w:val="24"/>
+                <w:szCs w:val="24"/>
+              </w:rPr>
+            </w:pPr>
+            <w:r>
+              <w:rPr>
+                <w:sz w:val="24"/>
+                <w:szCs w:val="24"/>
+              </w:rPr>
+              <w:t>{{err32}}</w:t>
             </w:r>
           </w:p>
         </w:tc>
@@ -8848,39 +7456,22 @@
               <w:bottom w:w="0" w:type="dxa"/>
               <w:right w:w="20" w:type="dxa"/>
             </w:tcMar>
-            <w:vAlign w:val="bottom"/>
-          </w:tcPr>
-          <w:p>
-            <w:pPr>
-              <w:jc w:val="center"/>
-              <w:rPr>
-                <w:sz w:val="24"/>
-                <w:szCs w:val="24"/>
-              </w:rPr>
-            </w:pPr>
-            <w:r>
-              <w:rPr>
-                <w:rFonts w:hint="eastAsia"/>
-                <w:sz w:val="24"/>
-                <w:szCs w:val="24"/>
-              </w:rPr>
-              <w:t>-</w:t>
-            </w:r>
-            <w:r>
-              <w:rPr>
-                <w:rFonts w:hint="eastAsia"/>
-                <w:sz w:val="24"/>
-                <w:szCs w:val="24"/>
-              </w:rPr>
-              <w:t>0.0</w:t>
-            </w:r>
-            <w:r>
-              <w:rPr>
-                <w:rFonts w:hint="eastAsia"/>
-                <w:sz w:val="24"/>
-                <w:szCs w:val="24"/>
-              </w:rPr>
-              <w:t>20</w:t>
+            <w:vAlign w:val="center"/>
+          </w:tcPr>
+          <w:p>
+            <w:pPr>
+              <w:jc w:val="center"/>
+              <w:rPr>
+                <w:sz w:val="24"/>
+                <w:szCs w:val="24"/>
+              </w:rPr>
+            </w:pPr>
+            <w:r>
+              <w:rPr>
+                <w:sz w:val="24"/>
+                <w:szCs w:val="24"/>
+              </w:rPr>
+              <w:t>{{err33}}</w:t>
             </w:r>
           </w:p>
         </w:tc>
@@ -8899,31 +7490,22 @@
               <w:bottom w:w="0" w:type="dxa"/>
               <w:right w:w="20" w:type="dxa"/>
             </w:tcMar>
-            <w:vAlign w:val="bottom"/>
-          </w:tcPr>
-          <w:p>
-            <w:pPr>
-              <w:jc w:val="center"/>
-              <w:rPr>
-                <w:sz w:val="24"/>
-                <w:szCs w:val="24"/>
-              </w:rPr>
-            </w:pPr>
-            <w:r>
-              <w:rPr>
-                <w:rFonts w:hint="eastAsia"/>
-                <w:sz w:val="24"/>
-                <w:szCs w:val="24"/>
-              </w:rPr>
-              <w:t>+0.05</w:t>
-            </w:r>
-            <w:r>
-              <w:rPr>
-                <w:rFonts w:hint="eastAsia"/>
-                <w:sz w:val="24"/>
-                <w:szCs w:val="24"/>
-              </w:rPr>
-              <w:t>0</w:t>
+            <w:vAlign w:val="center"/>
+          </w:tcPr>
+          <w:p>
+            <w:pPr>
+              <w:jc w:val="center"/>
+              <w:rPr>
+                <w:sz w:val="24"/>
+                <w:szCs w:val="24"/>
+              </w:rPr>
+            </w:pPr>
+            <w:r>
+              <w:rPr>
+                <w:sz w:val="24"/>
+                <w:szCs w:val="24"/>
+              </w:rPr>
+              <w:t>{{err34}}</w:t>
             </w:r>
           </w:p>
         </w:tc>
@@ -8942,31 +7524,22 @@
               <w:bottom w:w="0" w:type="dxa"/>
               <w:right w:w="20" w:type="dxa"/>
             </w:tcMar>
-            <w:vAlign w:val="bottom"/>
-          </w:tcPr>
-          <w:p>
-            <w:pPr>
-              <w:jc w:val="center"/>
-              <w:rPr>
-                <w:sz w:val="24"/>
-                <w:szCs w:val="24"/>
-              </w:rPr>
-            </w:pPr>
-            <w:r>
-              <w:rPr>
-                <w:rFonts w:hint="eastAsia"/>
-                <w:sz w:val="24"/>
-                <w:szCs w:val="24"/>
-              </w:rPr>
-              <w:t>+0.05</w:t>
-            </w:r>
-            <w:r>
-              <w:rPr>
-                <w:rFonts w:hint="eastAsia"/>
-                <w:sz w:val="24"/>
-                <w:szCs w:val="24"/>
-              </w:rPr>
-              <w:t>8</w:t>
+            <w:vAlign w:val="center"/>
+          </w:tcPr>
+          <w:p>
+            <w:pPr>
+              <w:jc w:val="center"/>
+              <w:rPr>
+                <w:sz w:val="24"/>
+                <w:szCs w:val="24"/>
+              </w:rPr>
+            </w:pPr>
+            <w:r>
+              <w:rPr>
+                <w:sz w:val="24"/>
+                <w:szCs w:val="24"/>
+              </w:rPr>
+              <w:t>{{err35}}</w:t>
             </w:r>
           </w:p>
         </w:tc>
@@ -8998,11 +7571,29 @@
             </w:pPr>
             <w:r>
               <w:rPr>
+                <w:rFonts w:hAnsi="宋体"/>
+                <w:sz w:val="24"/>
+                <w:szCs w:val="24"/>
+              </w:rPr>
+              <w:t>{{load</w:t>
+            </w:r>
+            <w:r>
+              <w:rPr>
                 <w:rFonts w:hAnsi="宋体" w:hint="eastAsia"/>
                 <w:sz w:val="24"/>
                 <w:szCs w:val="24"/>
               </w:rPr>
-              <w:t>10</w:t>
+              <w:t>2</w:t>
+            </w:r>
+            <w:bookmarkStart w:id="0" w:name="_GoBack"/>
+            <w:bookmarkEnd w:id="0"/>
+            <w:r>
+              <w:rPr>
+                <w:rFonts w:hAnsi="宋体"/>
+                <w:sz w:val="24"/>
+                <w:szCs w:val="24"/>
+              </w:rPr>
+              <w:t>}}</w:t>
             </w:r>
           </w:p>
         </w:tc>
@@ -9114,39 +7705,22 @@
               <w:bottom w:w="0" w:type="dxa"/>
               <w:right w:w="20" w:type="dxa"/>
             </w:tcMar>
-            <w:vAlign w:val="bottom"/>
-          </w:tcPr>
-          <w:p>
-            <w:pPr>
-              <w:jc w:val="center"/>
-              <w:rPr>
-                <w:sz w:val="24"/>
-                <w:szCs w:val="24"/>
-              </w:rPr>
-            </w:pPr>
-            <w:r>
-              <w:rPr>
-                <w:rFonts w:hint="eastAsia"/>
-                <w:sz w:val="24"/>
-                <w:szCs w:val="24"/>
-              </w:rPr>
-              <w:t>+</w:t>
-            </w:r>
-            <w:r>
-              <w:rPr>
-                <w:rFonts w:hint="eastAsia"/>
-                <w:sz w:val="24"/>
-                <w:szCs w:val="24"/>
-              </w:rPr>
-              <w:t>9.</w:t>
-            </w:r>
-            <w:r>
-              <w:rPr>
-                <w:rFonts w:hint="eastAsia"/>
-                <w:sz w:val="24"/>
-                <w:szCs w:val="24"/>
-              </w:rPr>
-              <w:t>84</w:t>
+            <w:vAlign w:val="center"/>
+          </w:tcPr>
+          <w:p>
+            <w:pPr>
+              <w:jc w:val="center"/>
+              <w:rPr>
+                <w:sz w:val="24"/>
+                <w:szCs w:val="24"/>
+              </w:rPr>
+            </w:pPr>
+            <w:r>
+              <w:rPr>
+                <w:sz w:val="24"/>
+                <w:szCs w:val="24"/>
+              </w:rPr>
+              <w:t>{{err41}}</w:t>
             </w:r>
           </w:p>
         </w:tc>
@@ -9165,31 +7739,22 @@
               <w:bottom w:w="0" w:type="dxa"/>
               <w:right w:w="20" w:type="dxa"/>
             </w:tcMar>
-            <w:vAlign w:val="bottom"/>
-          </w:tcPr>
-          <w:p>
-            <w:pPr>
-              <w:jc w:val="center"/>
-              <w:rPr>
-                <w:sz w:val="24"/>
-                <w:szCs w:val="24"/>
-              </w:rPr>
-            </w:pPr>
-            <w:r>
-              <w:rPr>
-                <w:rFonts w:hint="eastAsia"/>
-                <w:sz w:val="24"/>
-                <w:szCs w:val="24"/>
-              </w:rPr>
-              <w:t>+</w:t>
-            </w:r>
-            <w:r>
-              <w:rPr>
-                <w:rFonts w:hint="eastAsia"/>
-                <w:sz w:val="24"/>
-                <w:szCs w:val="24"/>
-              </w:rPr>
-              <w:t>7.27</w:t>
+            <w:vAlign w:val="center"/>
+          </w:tcPr>
+          <w:p>
+            <w:pPr>
+              <w:jc w:val="center"/>
+              <w:rPr>
+                <w:sz w:val="24"/>
+                <w:szCs w:val="24"/>
+              </w:rPr>
+            </w:pPr>
+            <w:r>
+              <w:rPr>
+                <w:sz w:val="24"/>
+                <w:szCs w:val="24"/>
+              </w:rPr>
+              <w:t>{{err42}}</w:t>
             </w:r>
           </w:p>
         </w:tc>
@@ -9208,31 +7773,22 @@
               <w:bottom w:w="0" w:type="dxa"/>
               <w:right w:w="20" w:type="dxa"/>
             </w:tcMar>
-            <w:vAlign w:val="bottom"/>
-          </w:tcPr>
-          <w:p>
-            <w:pPr>
-              <w:jc w:val="center"/>
-              <w:rPr>
-                <w:sz w:val="24"/>
-                <w:szCs w:val="24"/>
-              </w:rPr>
-            </w:pPr>
-            <w:r>
-              <w:rPr>
-                <w:rFonts w:hint="eastAsia"/>
-                <w:sz w:val="24"/>
-                <w:szCs w:val="24"/>
-              </w:rPr>
-              <w:t>+</w:t>
-            </w:r>
-            <w:r>
-              <w:rPr>
-                <w:rFonts w:hint="eastAsia"/>
-                <w:sz w:val="24"/>
-                <w:szCs w:val="24"/>
-              </w:rPr>
-              <w:t>1.92</w:t>
+            <w:vAlign w:val="center"/>
+          </w:tcPr>
+          <w:p>
+            <w:pPr>
+              <w:jc w:val="center"/>
+              <w:rPr>
+                <w:sz w:val="24"/>
+                <w:szCs w:val="24"/>
+              </w:rPr>
+            </w:pPr>
+            <w:r>
+              <w:rPr>
+                <w:sz w:val="24"/>
+                <w:szCs w:val="24"/>
+              </w:rPr>
+              <w:t>{{err43}}</w:t>
             </w:r>
           </w:p>
         </w:tc>
@@ -9251,39 +7807,22 @@
               <w:bottom w:w="0" w:type="dxa"/>
               <w:right w:w="20" w:type="dxa"/>
             </w:tcMar>
-            <w:vAlign w:val="bottom"/>
-          </w:tcPr>
-          <w:p>
-            <w:pPr>
-              <w:jc w:val="center"/>
-              <w:rPr>
-                <w:sz w:val="24"/>
-                <w:szCs w:val="24"/>
-              </w:rPr>
-            </w:pPr>
-            <w:r>
-              <w:rPr>
-                <w:rFonts w:hint="eastAsia"/>
-                <w:sz w:val="24"/>
-                <w:szCs w:val="24"/>
-              </w:rPr>
-              <w:t>-</w:t>
-            </w:r>
-            <w:r>
-              <w:rPr>
-                <w:rFonts w:hint="eastAsia"/>
-                <w:sz w:val="24"/>
-                <w:szCs w:val="24"/>
-              </w:rPr>
-              <w:t>0.</w:t>
-            </w:r>
-            <w:r>
-              <w:rPr>
-                <w:rFonts w:hint="eastAsia"/>
-                <w:sz w:val="24"/>
-                <w:szCs w:val="24"/>
-              </w:rPr>
-              <w:t>36</w:t>
+            <w:vAlign w:val="center"/>
+          </w:tcPr>
+          <w:p>
+            <w:pPr>
+              <w:jc w:val="center"/>
+              <w:rPr>
+                <w:sz w:val="24"/>
+                <w:szCs w:val="24"/>
+              </w:rPr>
+            </w:pPr>
+            <w:r>
+              <w:rPr>
+                <w:sz w:val="24"/>
+                <w:szCs w:val="24"/>
+              </w:rPr>
+              <w:t>{{err44}}</w:t>
             </w:r>
           </w:p>
         </w:tc>
@@ -9302,39 +7841,22 @@
               <w:bottom w:w="0" w:type="dxa"/>
               <w:right w:w="20" w:type="dxa"/>
             </w:tcMar>
-            <w:vAlign w:val="bottom"/>
-          </w:tcPr>
-          <w:p>
-            <w:pPr>
-              <w:jc w:val="center"/>
-              <w:rPr>
-                <w:sz w:val="24"/>
-                <w:szCs w:val="24"/>
-              </w:rPr>
-            </w:pPr>
-            <w:r>
-              <w:rPr>
-                <w:rFonts w:hint="eastAsia"/>
-                <w:sz w:val="24"/>
-                <w:szCs w:val="24"/>
-              </w:rPr>
-              <w:t>-</w:t>
-            </w:r>
-            <w:r>
-              <w:rPr>
-                <w:rFonts w:hint="eastAsia"/>
-                <w:sz w:val="24"/>
-                <w:szCs w:val="24"/>
-              </w:rPr>
-              <w:t>0.</w:t>
-            </w:r>
-            <w:r>
-              <w:rPr>
-                <w:rFonts w:hint="eastAsia"/>
-                <w:sz w:val="24"/>
-                <w:szCs w:val="24"/>
-              </w:rPr>
-              <w:t>43</w:t>
+            <w:vAlign w:val="center"/>
+          </w:tcPr>
+          <w:p>
+            <w:pPr>
+              <w:jc w:val="center"/>
+              <w:rPr>
+                <w:sz w:val="24"/>
+                <w:szCs w:val="24"/>
+              </w:rPr>
+            </w:pPr>
+            <w:r>
+              <w:rPr>
+                <w:sz w:val="24"/>
+                <w:szCs w:val="24"/>
+              </w:rPr>
+              <w:t>{{err45}}</w:t>
             </w:r>
           </w:p>
         </w:tc>
@@ -9489,41 +8011,22 @@
               <w:bottom w:w="0" w:type="dxa"/>
               <w:right w:w="20" w:type="dxa"/>
             </w:tcMar>
-            <w:vAlign w:val="bottom"/>
-          </w:tcPr>
-          <w:p>
-            <w:pPr>
-              <w:jc w:val="center"/>
-              <w:rPr>
-                <w:rFonts w:hAnsi="宋体"/>
-                <w:sz w:val="24"/>
-                <w:szCs w:val="24"/>
-              </w:rPr>
-            </w:pPr>
-          </w:p>
-          <w:p>
-            <w:pPr>
-              <w:jc w:val="center"/>
-              <w:rPr>
-                <w:sz w:val="24"/>
-                <w:szCs w:val="24"/>
-              </w:rPr>
-            </w:pPr>
-            <w:r>
-              <w:rPr>
-                <w:rFonts w:hint="eastAsia"/>
-                <w:sz w:val="24"/>
-                <w:szCs w:val="24"/>
-              </w:rPr>
-              <w:t>+0.0</w:t>
-            </w:r>
-            <w:r>
-              <w:rPr>
-                <w:rFonts w:hint="eastAsia"/>
-                <w:sz w:val="24"/>
-                <w:szCs w:val="24"/>
-              </w:rPr>
-              <w:t>36</w:t>
+            <w:vAlign w:val="center"/>
+          </w:tcPr>
+          <w:p>
+            <w:pPr>
+              <w:jc w:val="center"/>
+              <w:rPr>
+                <w:sz w:val="24"/>
+                <w:szCs w:val="24"/>
+              </w:rPr>
+            </w:pPr>
+            <w:r>
+              <w:rPr>
+                <w:sz w:val="24"/>
+                <w:szCs w:val="24"/>
+              </w:rPr>
+              <w:t>{{err36}}</w:t>
             </w:r>
           </w:p>
         </w:tc>
@@ -9542,31 +8045,22 @@
               <w:bottom w:w="0" w:type="dxa"/>
               <w:right w:w="20" w:type="dxa"/>
             </w:tcMar>
-            <w:vAlign w:val="bottom"/>
-          </w:tcPr>
-          <w:p>
-            <w:pPr>
-              <w:jc w:val="center"/>
-              <w:rPr>
-                <w:sz w:val="24"/>
-                <w:szCs w:val="24"/>
-              </w:rPr>
-            </w:pPr>
-            <w:r>
-              <w:rPr>
-                <w:rFonts w:hint="eastAsia"/>
-                <w:sz w:val="24"/>
-                <w:szCs w:val="24"/>
-              </w:rPr>
-              <w:t>+0.0</w:t>
-            </w:r>
-            <w:r>
-              <w:rPr>
-                <w:rFonts w:hint="eastAsia"/>
-                <w:sz w:val="24"/>
-                <w:szCs w:val="24"/>
-              </w:rPr>
-              <w:t>57</w:t>
+            <w:vAlign w:val="center"/>
+          </w:tcPr>
+          <w:p>
+            <w:pPr>
+              <w:jc w:val="center"/>
+              <w:rPr>
+                <w:sz w:val="24"/>
+                <w:szCs w:val="24"/>
+              </w:rPr>
+            </w:pPr>
+            <w:r>
+              <w:rPr>
+                <w:sz w:val="24"/>
+                <w:szCs w:val="24"/>
+              </w:rPr>
+              <w:t>{{err37}}</w:t>
             </w:r>
           </w:p>
         </w:tc>
@@ -9585,31 +8079,22 @@
               <w:bottom w:w="0" w:type="dxa"/>
               <w:right w:w="20" w:type="dxa"/>
             </w:tcMar>
-            <w:vAlign w:val="bottom"/>
-          </w:tcPr>
-          <w:p>
-            <w:pPr>
-              <w:jc w:val="center"/>
-              <w:rPr>
-                <w:sz w:val="24"/>
-                <w:szCs w:val="24"/>
-              </w:rPr>
-            </w:pPr>
-            <w:r>
-              <w:rPr>
-                <w:rFonts w:hint="eastAsia"/>
-                <w:sz w:val="24"/>
-                <w:szCs w:val="24"/>
-              </w:rPr>
-              <w:t>+0.0</w:t>
-            </w:r>
-            <w:r>
-              <w:rPr>
-                <w:rFonts w:hint="eastAsia"/>
-                <w:sz w:val="24"/>
-                <w:szCs w:val="24"/>
-              </w:rPr>
-              <w:t>42</w:t>
+            <w:vAlign w:val="center"/>
+          </w:tcPr>
+          <w:p>
+            <w:pPr>
+              <w:jc w:val="center"/>
+              <w:rPr>
+                <w:sz w:val="24"/>
+                <w:szCs w:val="24"/>
+              </w:rPr>
+            </w:pPr>
+            <w:r>
+              <w:rPr>
+                <w:sz w:val="24"/>
+                <w:szCs w:val="24"/>
+              </w:rPr>
+              <w:t>{{err38}}</w:t>
             </w:r>
           </w:p>
         </w:tc>
@@ -9628,31 +8113,22 @@
               <w:bottom w:w="0" w:type="dxa"/>
               <w:right w:w="20" w:type="dxa"/>
             </w:tcMar>
-            <w:vAlign w:val="bottom"/>
-          </w:tcPr>
-          <w:p>
-            <w:pPr>
-              <w:jc w:val="center"/>
-              <w:rPr>
-                <w:sz w:val="24"/>
-                <w:szCs w:val="24"/>
-              </w:rPr>
-            </w:pPr>
-            <w:r>
-              <w:rPr>
-                <w:rFonts w:hint="eastAsia"/>
-                <w:sz w:val="24"/>
-                <w:szCs w:val="24"/>
-              </w:rPr>
-              <w:t>+0.</w:t>
-            </w:r>
-            <w:r>
-              <w:rPr>
-                <w:rFonts w:hint="eastAsia"/>
-                <w:sz w:val="24"/>
-                <w:szCs w:val="24"/>
-              </w:rPr>
-              <w:t>073</w:t>
+            <w:vAlign w:val="center"/>
+          </w:tcPr>
+          <w:p>
+            <w:pPr>
+              <w:jc w:val="center"/>
+              <w:rPr>
+                <w:sz w:val="24"/>
+                <w:szCs w:val="24"/>
+              </w:rPr>
+            </w:pPr>
+            <w:r>
+              <w:rPr>
+                <w:sz w:val="24"/>
+                <w:szCs w:val="24"/>
+              </w:rPr>
+              <w:t>{{err39}}</w:t>
             </w:r>
           </w:p>
         </w:tc>
@@ -9671,7 +8147,7 @@
               <w:bottom w:w="0" w:type="dxa"/>
               <w:right w:w="20" w:type="dxa"/>
             </w:tcMar>
-            <w:vAlign w:val="bottom"/>
+            <w:vAlign w:val="center"/>
           </w:tcPr>
           <w:p>
             <w:pPr>
@@ -9717,16 +8193,6 @@
                 <w:szCs w:val="24"/>
               </w:rPr>
             </w:pPr>
-          </w:p>
-          <w:p>
-            <w:pPr>
-              <w:jc w:val="center"/>
-              <w:rPr>
-                <w:rFonts w:hAnsi="宋体"/>
-                <w:sz w:val="24"/>
-                <w:szCs w:val="24"/>
-              </w:rPr>
-            </w:pPr>
             <w:r>
               <w:rPr>
                 <w:rFonts w:hAnsi="宋体" w:hint="eastAsia"/>
@@ -9735,16 +8201,6 @@
               </w:rPr>
               <w:t>3.75</w:t>
             </w:r>
-          </w:p>
-          <w:p>
-            <w:pPr>
-              <w:jc w:val="center"/>
-              <w:rPr>
-                <w:rFonts w:hAnsi="宋体"/>
-                <w:sz w:val="24"/>
-                <w:szCs w:val="24"/>
-              </w:rPr>
-            </w:pPr>
           </w:p>
         </w:tc>
       </w:tr>
@@ -9856,41 +8312,22 @@
               <w:bottom w:w="0" w:type="dxa"/>
               <w:right w:w="20" w:type="dxa"/>
             </w:tcMar>
-            <w:vAlign w:val="bottom"/>
-          </w:tcPr>
-          <w:p>
-            <w:pPr>
-              <w:jc w:val="center"/>
-              <w:rPr>
-                <w:rFonts w:hAnsi="宋体"/>
-                <w:sz w:val="24"/>
-                <w:szCs w:val="24"/>
-              </w:rPr>
-            </w:pPr>
-          </w:p>
-          <w:p>
-            <w:pPr>
-              <w:jc w:val="center"/>
-              <w:rPr>
-                <w:sz w:val="24"/>
-                <w:szCs w:val="24"/>
-              </w:rPr>
-            </w:pPr>
-            <w:r>
-              <w:rPr>
-                <w:rFonts w:hint="eastAsia"/>
-                <w:sz w:val="24"/>
-                <w:szCs w:val="24"/>
-              </w:rPr>
-              <w:t>+</w:t>
-            </w:r>
-            <w:r>
-              <w:rPr>
-                <w:rFonts w:hint="eastAsia"/>
-                <w:sz w:val="24"/>
-                <w:szCs w:val="24"/>
-              </w:rPr>
-              <w:t>5.78</w:t>
+            <w:vAlign w:val="center"/>
+          </w:tcPr>
+          <w:p>
+            <w:pPr>
+              <w:jc w:val="center"/>
+              <w:rPr>
+                <w:sz w:val="24"/>
+                <w:szCs w:val="24"/>
+              </w:rPr>
+            </w:pPr>
+            <w:r>
+              <w:rPr>
+                <w:sz w:val="24"/>
+                <w:szCs w:val="24"/>
+              </w:rPr>
+              <w:t>{{err46}}</w:t>
             </w:r>
           </w:p>
         </w:tc>
@@ -9909,31 +8346,22 @@
               <w:bottom w:w="0" w:type="dxa"/>
               <w:right w:w="20" w:type="dxa"/>
             </w:tcMar>
-            <w:vAlign w:val="bottom"/>
-          </w:tcPr>
-          <w:p>
-            <w:pPr>
-              <w:jc w:val="center"/>
-              <w:rPr>
-                <w:sz w:val="24"/>
-                <w:szCs w:val="24"/>
-              </w:rPr>
-            </w:pPr>
-            <w:r>
-              <w:rPr>
-                <w:rFonts w:hint="eastAsia"/>
-                <w:sz w:val="24"/>
-                <w:szCs w:val="24"/>
-              </w:rPr>
-              <w:t>+</w:t>
-            </w:r>
-            <w:r>
-              <w:rPr>
-                <w:rFonts w:hint="eastAsia"/>
-                <w:sz w:val="24"/>
-                <w:szCs w:val="24"/>
-              </w:rPr>
-              <w:t>5.55</w:t>
+            <w:vAlign w:val="center"/>
+          </w:tcPr>
+          <w:p>
+            <w:pPr>
+              <w:jc w:val="center"/>
+              <w:rPr>
+                <w:sz w:val="24"/>
+                <w:szCs w:val="24"/>
+              </w:rPr>
+            </w:pPr>
+            <w:r>
+              <w:rPr>
+                <w:sz w:val="24"/>
+                <w:szCs w:val="24"/>
+              </w:rPr>
+              <w:t>{{err47}}</w:t>
             </w:r>
           </w:p>
         </w:tc>
@@ -9952,31 +8380,22 @@
               <w:bottom w:w="0" w:type="dxa"/>
               <w:right w:w="20" w:type="dxa"/>
             </w:tcMar>
-            <w:vAlign w:val="bottom"/>
-          </w:tcPr>
-          <w:p>
-            <w:pPr>
-              <w:jc w:val="center"/>
-              <w:rPr>
-                <w:sz w:val="24"/>
-                <w:szCs w:val="24"/>
-              </w:rPr>
-            </w:pPr>
-            <w:r>
-              <w:rPr>
-                <w:rFonts w:hint="eastAsia"/>
-                <w:sz w:val="24"/>
-                <w:szCs w:val="24"/>
-              </w:rPr>
-              <w:t>+</w:t>
-            </w:r>
-            <w:r>
-              <w:rPr>
-                <w:rFonts w:hint="eastAsia"/>
-                <w:sz w:val="24"/>
-                <w:szCs w:val="24"/>
-              </w:rPr>
-              <w:t>2.41</w:t>
+            <w:vAlign w:val="center"/>
+          </w:tcPr>
+          <w:p>
+            <w:pPr>
+              <w:jc w:val="center"/>
+              <w:rPr>
+                <w:sz w:val="24"/>
+                <w:szCs w:val="24"/>
+              </w:rPr>
+            </w:pPr>
+            <w:r>
+              <w:rPr>
+                <w:sz w:val="24"/>
+                <w:szCs w:val="24"/>
+              </w:rPr>
+              <w:t>{{err48}}</w:t>
             </w:r>
           </w:p>
         </w:tc>
@@ -9995,31 +8414,22 @@
               <w:bottom w:w="0" w:type="dxa"/>
               <w:right w:w="20" w:type="dxa"/>
             </w:tcMar>
-            <w:vAlign w:val="bottom"/>
-          </w:tcPr>
-          <w:p>
-            <w:pPr>
-              <w:jc w:val="center"/>
-              <w:rPr>
-                <w:sz w:val="24"/>
-                <w:szCs w:val="24"/>
-              </w:rPr>
-            </w:pPr>
-            <w:r>
-              <w:rPr>
-                <w:rFonts w:hint="eastAsia"/>
-                <w:sz w:val="24"/>
-                <w:szCs w:val="24"/>
-              </w:rPr>
-              <w:t>+0.</w:t>
-            </w:r>
-            <w:r>
-              <w:rPr>
-                <w:rFonts w:hint="eastAsia"/>
-                <w:sz w:val="24"/>
-                <w:szCs w:val="24"/>
-              </w:rPr>
-              <w:t>10</w:t>
+            <w:vAlign w:val="center"/>
+          </w:tcPr>
+          <w:p>
+            <w:pPr>
+              <w:jc w:val="center"/>
+              <w:rPr>
+                <w:sz w:val="24"/>
+                <w:szCs w:val="24"/>
+              </w:rPr>
+            </w:pPr>
+            <w:r>
+              <w:rPr>
+                <w:sz w:val="24"/>
+                <w:szCs w:val="24"/>
+              </w:rPr>
+              <w:t>{{err49}}</w:t>
             </w:r>
           </w:p>
         </w:tc>
@@ -10038,7 +8448,7 @@
               <w:bottom w:w="0" w:type="dxa"/>
               <w:right w:w="20" w:type="dxa"/>
             </w:tcMar>
-            <w:vAlign w:val="bottom"/>
+            <w:vAlign w:val="center"/>
           </w:tcPr>
           <w:p>
             <w:pPr>
@@ -10155,7 +8565,7 @@
 </file>
 
 <file path=word/endnotes.xml><?xml version="1.0" encoding="utf-8"?>
-<w:endnotes xmlns:wpc="http://schemas.microsoft.com/office/word/2010/wordprocessingCanvas" xmlns:cx="http://schemas.microsoft.com/office/drawing/2014/chartex" xmlns:cx1="http://schemas.microsoft.com/office/drawing/2015/9/8/chartex" xmlns:cx2="http://schemas.microsoft.com/office/drawing/2015/10/21/chartex" xmlns:cx3="http://schemas.microsoft.com/office/drawing/2016/5/9/chartex" xmlns:cx4="http://schemas.microsoft.com/office/drawing/2016/5/10/chartex" xmlns:cx5="http://schemas.microsoft.com/office/drawing/2016/5/11/chartex" xmlns:cx6="http://schemas.microsoft.com/office/drawing/2016/5/12/chartex" xmlns:cx7="http://schemas.microsoft.com/office/drawing/2016/5/13/chartex" xmlns:cx8="http://schemas.microsoft.com/office/drawing/2016/5/14/chartex" xmlns:mc="http://schemas.openxmlformats.org/markup-compatibility/2006" xmlns:aink="http://schemas.microsoft.com/office/drawing/2016/ink" xmlns:am3d="http://schemas.microsoft.com/office/drawing/2017/model3d" xmlns:o="urn:schemas-microsoft-com:office:office" xmlns:r="http://schemas.openxmlformats.org/officeDocument/2006/relationships" xmlns:m="http://schemas.openxmlformats.org/officeDocument/2006/math" xmlns:v="urn:schemas-microsoft-com:vml" xmlns:wp14="http://schemas.microsoft.com/office/word/2010/wordprocessingDrawing" xmlns:wp="http://schemas.openxmlformats.org/drawingml/2006/wordprocessingDrawing" xmlns:w10="urn:schemas-microsoft-com:office:word" xmlns:w="http://schemas.openxmlformats.org/wordprocessingml/2006/main" xmlns:w14="http://schemas.microsoft.com/office/word/2010/wordml" xmlns:w15="http://schemas.microsoft.com/office/word/2012/wordml" xmlns:w16cid="http://schemas.microsoft.com/office/word/2016/wordml/cid" xmlns:w16se="http://schemas.microsoft.com/office/word/2015/wordml/symex" xmlns:wpg="http://schemas.microsoft.com/office/word/2010/wordprocessingGroup" xmlns:wpi="http://schemas.microsoft.com/office/word/2010/wordprocessingInk" xmlns:wne="http://schemas.microsoft.com/office/word/2006/wordml" xmlns:wps="http://schemas.microsoft.com/office/word/2010/wordprocessingShape" mc:Ignorable="w14 w15 w16se w16cid wp14">
+<w:endnotes xmlns:wpc="http://schemas.microsoft.com/office/word/2010/wordprocessingCanvas" xmlns:cx="http://schemas.microsoft.com/office/drawing/2014/chartex" xmlns:mc="http://schemas.openxmlformats.org/markup-compatibility/2006" xmlns:o="urn:schemas-microsoft-com:office:office" xmlns:r="http://schemas.openxmlformats.org/officeDocument/2006/relationships" xmlns:m="http://schemas.openxmlformats.org/officeDocument/2006/math" xmlns:v="urn:schemas-microsoft-com:vml" xmlns:wp14="http://schemas.microsoft.com/office/word/2010/wordprocessingDrawing" xmlns:wp="http://schemas.openxmlformats.org/drawingml/2006/wordprocessingDrawing" xmlns:w10="urn:schemas-microsoft-com:office:word" xmlns:w="http://schemas.openxmlformats.org/wordprocessingml/2006/main" xmlns:w14="http://schemas.microsoft.com/office/word/2010/wordml" xmlns:w15="http://schemas.microsoft.com/office/word/2012/wordml" xmlns:w16se="http://schemas.microsoft.com/office/word/2015/wordml/symex" xmlns:wpg="http://schemas.microsoft.com/office/word/2010/wordprocessingGroup" xmlns:wpi="http://schemas.microsoft.com/office/word/2010/wordprocessingInk" xmlns:wne="http://schemas.microsoft.com/office/word/2006/wordml" xmlns:wps="http://schemas.microsoft.com/office/word/2010/wordprocessingShape" mc:Ignorable="w14 w15 w16se wp14">
   <w:endnote w:type="separator" w:id="-1">
     <w:p>
       <w:r>
@@ -10174,7 +8584,7 @@
 </file>
 
 <file path=word/footnotes.xml><?xml version="1.0" encoding="utf-8"?>
-<w:footnotes xmlns:wpc="http://schemas.microsoft.com/office/word/2010/wordprocessingCanvas" xmlns:cx="http://schemas.microsoft.com/office/drawing/2014/chartex" xmlns:cx1="http://schemas.microsoft.com/office/drawing/2015/9/8/chartex" xmlns:cx2="http://schemas.microsoft.com/office/drawing/2015/10/21/chartex" xmlns:cx3="http://schemas.microsoft.com/office/drawing/2016/5/9/chartex" xmlns:cx4="http://schemas.microsoft.com/office/drawing/2016/5/10/chartex" xmlns:cx5="http://schemas.microsoft.com/office/drawing/2016/5/11/chartex" xmlns:cx6="http://schemas.microsoft.com/office/drawing/2016/5/12/chartex" xmlns:cx7="http://schemas.microsoft.com/office/drawing/2016/5/13/chartex" xmlns:cx8="http://schemas.microsoft.com/office/drawing/2016/5/14/chartex" xmlns:mc="http://schemas.openxmlformats.org/markup-compatibility/2006" xmlns:aink="http://schemas.microsoft.com/office/drawing/2016/ink" xmlns:am3d="http://schemas.microsoft.com/office/drawing/2017/model3d" xmlns:o="urn:schemas-microsoft-com:office:office" xmlns:r="http://schemas.openxmlformats.org/officeDocument/2006/relationships" xmlns:m="http://schemas.openxmlformats.org/officeDocument/2006/math" xmlns:v="urn:schemas-microsoft-com:vml" xmlns:wp14="http://schemas.microsoft.com/office/word/2010/wordprocessingDrawing" xmlns:wp="http://schemas.openxmlformats.org/drawingml/2006/wordprocessingDrawing" xmlns:w10="urn:schemas-microsoft-com:office:word" xmlns:w="http://schemas.openxmlformats.org/wordprocessingml/2006/main" xmlns:w14="http://schemas.microsoft.com/office/word/2010/wordml" xmlns:w15="http://schemas.microsoft.com/office/word/2012/wordml" xmlns:w16cid="http://schemas.microsoft.com/office/word/2016/wordml/cid" xmlns:w16se="http://schemas.microsoft.com/office/word/2015/wordml/symex" xmlns:wpg="http://schemas.microsoft.com/office/word/2010/wordprocessingGroup" xmlns:wpi="http://schemas.microsoft.com/office/word/2010/wordprocessingInk" xmlns:wne="http://schemas.microsoft.com/office/word/2006/wordml" xmlns:wps="http://schemas.microsoft.com/office/word/2010/wordprocessingShape" mc:Ignorable="w14 w15 w16se w16cid wp14">
+<w:footnotes xmlns:wpc="http://schemas.microsoft.com/office/word/2010/wordprocessingCanvas" xmlns:cx="http://schemas.microsoft.com/office/drawing/2014/chartex" xmlns:mc="http://schemas.openxmlformats.org/markup-compatibility/2006" xmlns:o="urn:schemas-microsoft-com:office:office" xmlns:r="http://schemas.openxmlformats.org/officeDocument/2006/relationships" xmlns:m="http://schemas.openxmlformats.org/officeDocument/2006/math" xmlns:v="urn:schemas-microsoft-com:vml" xmlns:wp14="http://schemas.microsoft.com/office/word/2010/wordprocessingDrawing" xmlns:wp="http://schemas.openxmlformats.org/drawingml/2006/wordprocessingDrawing" xmlns:w10="urn:schemas-microsoft-com:office:word" xmlns:w="http://schemas.openxmlformats.org/wordprocessingml/2006/main" xmlns:w14="http://schemas.microsoft.com/office/word/2010/wordml" xmlns:w15="http://schemas.microsoft.com/office/word/2012/wordml" xmlns:w16se="http://schemas.microsoft.com/office/word/2015/wordml/symex" xmlns:wpg="http://schemas.microsoft.com/office/word/2010/wordprocessingGroup" xmlns:wpi="http://schemas.microsoft.com/office/word/2010/wordprocessingInk" xmlns:wne="http://schemas.microsoft.com/office/word/2006/wordml" xmlns:wps="http://schemas.microsoft.com/office/word/2010/wordprocessingShape" mc:Ignorable="w14 w15 w16se wp14">
   <w:footnote w:type="separator" w:id="-1">
     <w:p>
       <w:r>
@@ -10193,7 +8603,7 @@
 </file>
 
 <file path=word/styles.xml><?xml version="1.0" encoding="utf-8"?>
-<w:styles xmlns:mc="http://schemas.openxmlformats.org/markup-compatibility/2006" xmlns:r="http://schemas.openxmlformats.org/officeDocument/2006/relationships" xmlns:w="http://schemas.openxmlformats.org/wordprocessingml/2006/main" xmlns:w14="http://schemas.microsoft.com/office/word/2010/wordml" xmlns:w15="http://schemas.microsoft.com/office/word/2012/wordml" xmlns:w16cid="http://schemas.microsoft.com/office/word/2016/wordml/cid" xmlns:w16se="http://schemas.microsoft.com/office/word/2015/wordml/symex" mc:Ignorable="w14 w15 w16se w16cid">
+<w:styles xmlns:mc="http://schemas.openxmlformats.org/markup-compatibility/2006" xmlns:r="http://schemas.openxmlformats.org/officeDocument/2006/relationships" xmlns:w="http://schemas.openxmlformats.org/wordprocessingml/2006/main" xmlns:w14="http://schemas.microsoft.com/office/word/2010/wordml" xmlns:w15="http://schemas.microsoft.com/office/word/2012/wordml" xmlns:w16se="http://schemas.microsoft.com/office/word/2015/wordml/symex" mc:Ignorable="w14 w15 w16se">
   <w:docDefaults>
     <w:rPrDefault>
       <w:rPr>
@@ -10203,7 +8613,7 @@
     </w:rPrDefault>
     <w:pPrDefault/>
   </w:docDefaults>
-  <w:latentStyles w:defLockedState="0" w:defUIPriority="99" w:defSemiHidden="0" w:defUnhideWhenUsed="0" w:defQFormat="0" w:count="375">
+  <w:latentStyles w:defLockedState="0" w:defUIPriority="99" w:defSemiHidden="0" w:defUnhideWhenUsed="0" w:defQFormat="0" w:count="371">
     <w:lsdException w:name="Normal" w:uiPriority="0" w:qFormat="1"/>
     <w:lsdException w:name="heading 1" w:uiPriority="9" w:qFormat="1"/>
     <w:lsdException w:name="heading 2" w:semiHidden="1" w:uiPriority="9" w:unhideWhenUsed="1" w:qFormat="1"/>
@@ -10575,10 +8985,6 @@
     <w:lsdException w:name="List Table 5 Dark Accent 6" w:uiPriority="50"/>
     <w:lsdException w:name="List Table 6 Colorful Accent 6" w:uiPriority="51"/>
     <w:lsdException w:name="List Table 7 Colorful Accent 6" w:uiPriority="52"/>
-    <w:lsdException w:name="Mention" w:semiHidden="1" w:unhideWhenUsed="1"/>
-    <w:lsdException w:name="Smart Hyperlink" w:semiHidden="1" w:unhideWhenUsed="1"/>
-    <w:lsdException w:name="Hashtag" w:semiHidden="1" w:unhideWhenUsed="1"/>
-    <w:lsdException w:name="Unresolved Mention" w:semiHidden="1" w:unhideWhenUsed="1"/>
   </w:latentStyles>
   <w:style w:type="paragraph" w:default="1" w:styleId="a">
     <w:name w:val="Normal"/>
@@ -10981,7 +9387,7 @@
 </file>
 
 <file path=customXml/itemProps1.xml><?xml version="1.0" encoding="utf-8"?>
-<ds:datastoreItem xmlns:ds="http://schemas.openxmlformats.org/officeDocument/2006/customXml" ds:itemID="{EAF5115A-E5AA-4F92-B892-FF4AA1E82118}">
+<ds:datastoreItem xmlns:ds="http://schemas.openxmlformats.org/officeDocument/2006/customXml" ds:itemID="{E9A6D7B7-E045-457A-A9CB-3394549F5D82}">
   <ds:schemaRefs>
     <ds:schemaRef ds:uri="http://schemas.openxmlformats.org/officeDocument/2006/bibliography"/>
   </ds:schemaRefs>
